--- a/shell-gymnastics/shell-gymnastics.docx
+++ b/shell-gymnastics/shell-gymnastics.docx
@@ -43,226 +43,16 @@
         </w:numPr>
       </w:pPr>
       <w:r>
-        <w:t xml:space="preserve">Root is running </w:t>
-      </w:r>
-      <w:proofErr w:type="spellStart"/>
-      <w:r>
-        <w:t>launchd</w:t>
-      </w:r>
-      <w:proofErr w:type="spellEnd"/>
-      <w:r>
-        <w:t xml:space="preserve">, </w:t>
-      </w:r>
-      <w:proofErr w:type="spellStart"/>
-      <w:r>
-        <w:t>kextd</w:t>
-      </w:r>
-      <w:proofErr w:type="spellEnd"/>
-      <w:r>
-        <w:t xml:space="preserve">, </w:t>
-      </w:r>
-      <w:proofErr w:type="spellStart"/>
-      <w:r>
-        <w:t>UserEventAgen</w:t>
-      </w:r>
-      <w:proofErr w:type="spellEnd"/>
-      <w:r>
-        <w:t xml:space="preserve">, </w:t>
-      </w:r>
-      <w:proofErr w:type="spellStart"/>
-      <w:r>
-        <w:t>notifyd</w:t>
-      </w:r>
-      <w:proofErr w:type="spellEnd"/>
-      <w:r>
-        <w:t xml:space="preserve">, </w:t>
-      </w:r>
-      <w:proofErr w:type="spellStart"/>
-      <w:r>
-        <w:t>diskarbitrati</w:t>
-      </w:r>
-      <w:proofErr w:type="spellEnd"/>
-      <w:r>
-        <w:t xml:space="preserve">, </w:t>
-      </w:r>
-      <w:proofErr w:type="spellStart"/>
-      <w:r>
-        <w:t>configd</w:t>
-      </w:r>
-      <w:proofErr w:type="spellEnd"/>
-      <w:r>
-        <w:t xml:space="preserve">, </w:t>
-      </w:r>
-      <w:proofErr w:type="spellStart"/>
-      <w:r>
-        <w:t>fseventsd</w:t>
-      </w:r>
-      <w:proofErr w:type="spellEnd"/>
-      <w:r>
-        <w:t xml:space="preserve">, </w:t>
-      </w:r>
-      <w:proofErr w:type="spellStart"/>
-      <w:r>
-        <w:t>syslogd</w:t>
-      </w:r>
-      <w:proofErr w:type="spellEnd"/>
-      <w:r>
-        <w:t xml:space="preserve">, </w:t>
-      </w:r>
-      <w:proofErr w:type="spellStart"/>
-      <w:r>
-        <w:t>opendirectory</w:t>
-      </w:r>
-      <w:proofErr w:type="spellEnd"/>
-      <w:r>
-        <w:t xml:space="preserve">, </w:t>
-      </w:r>
-      <w:proofErr w:type="spellStart"/>
-      <w:r>
-        <w:t>distnoted</w:t>
-      </w:r>
-      <w:proofErr w:type="spellEnd"/>
-      <w:r>
-        <w:t xml:space="preserve">, </w:t>
-      </w:r>
-      <w:proofErr w:type="spellStart"/>
-      <w:r>
-        <w:t>powerd</w:t>
-      </w:r>
-      <w:proofErr w:type="spellEnd"/>
-      <w:r>
-        <w:t xml:space="preserve">, </w:t>
-      </w:r>
-      <w:proofErr w:type="spellStart"/>
-      <w:r>
-        <w:t>ntpd</w:t>
-      </w:r>
-      <w:proofErr w:type="spellEnd"/>
-      <w:r>
-        <w:t xml:space="preserve">, </w:t>
-      </w:r>
-      <w:proofErr w:type="spellStart"/>
-      <w:r>
-        <w:t>cron</w:t>
-      </w:r>
-      <w:proofErr w:type="spellEnd"/>
-      <w:r>
-        <w:t xml:space="preserve">, </w:t>
-      </w:r>
-      <w:proofErr w:type="spellStart"/>
-      <w:r>
-        <w:t>TBLoopDrivePa</w:t>
-      </w:r>
-      <w:proofErr w:type="spellEnd"/>
-      <w:r>
-        <w:t xml:space="preserve">, </w:t>
-      </w:r>
-      <w:proofErr w:type="spellStart"/>
-      <w:r>
-        <w:t>stackshot</w:t>
-      </w:r>
-      <w:proofErr w:type="spellEnd"/>
-      <w:r>
-        <w:t xml:space="preserve">, security, revision, </w:t>
-      </w:r>
-      <w:proofErr w:type="spellStart"/>
-      <w:r>
-        <w:t>mds</w:t>
-      </w:r>
-      <w:proofErr w:type="spellEnd"/>
-      <w:r>
-        <w:t xml:space="preserve">, </w:t>
-      </w:r>
-      <w:proofErr w:type="spellStart"/>
-      <w:r>
-        <w:t>KernelEventAg</w:t>
-      </w:r>
-      <w:proofErr w:type="spellEnd"/>
-      <w:r>
-        <w:t xml:space="preserve">, </w:t>
-      </w:r>
-      <w:proofErr w:type="spellStart"/>
-      <w:r>
-        <w:t>hidd</w:t>
-      </w:r>
-      <w:proofErr w:type="spellEnd"/>
-      <w:r>
-        <w:t xml:space="preserve">, </w:t>
-      </w:r>
-      <w:proofErr w:type="spellStart"/>
-      <w:r>
-        <w:t>dynamic_pager</w:t>
-      </w:r>
-      <w:proofErr w:type="spellEnd"/>
-      <w:r>
-        <w:t xml:space="preserve">, </w:t>
-      </w:r>
-      <w:proofErr w:type="spellStart"/>
-      <w:r>
-        <w:t>autofsd</w:t>
-      </w:r>
-      <w:proofErr w:type="spellEnd"/>
-      <w:r>
-        <w:t xml:space="preserve">, </w:t>
-      </w:r>
-      <w:proofErr w:type="spellStart"/>
-      <w:r>
-        <w:t>coreservicesd</w:t>
-      </w:r>
-      <w:proofErr w:type="spellEnd"/>
-      <w:r>
-        <w:t xml:space="preserve">, </w:t>
-      </w:r>
-      <w:proofErr w:type="spellStart"/>
-      <w:r>
-        <w:t>CVMServer</w:t>
-      </w:r>
-      <w:proofErr w:type="spellEnd"/>
-      <w:r>
-        <w:t xml:space="preserve">, </w:t>
-      </w:r>
-      <w:proofErr w:type="spellStart"/>
-      <w:r>
-        <w:t>logind</w:t>
-      </w:r>
-      <w:proofErr w:type="spellEnd"/>
-      <w:r>
-        <w:t xml:space="preserve">, and </w:t>
-      </w:r>
-      <w:proofErr w:type="spellStart"/>
-      <w:r>
-        <w:t>filecoordinat</w:t>
-      </w:r>
-      <w:proofErr w:type="spellEnd"/>
-      <w:r>
-        <w:t xml:space="preserve">. I’m fairly certain a lot of those were truncated. To find this information I used </w:t>
-      </w:r>
-      <w:r>
-        <w:t xml:space="preserve">man </w:t>
-      </w:r>
-      <w:proofErr w:type="spellStart"/>
-      <w:r>
-        <w:t>ps</w:t>
-      </w:r>
-      <w:proofErr w:type="spellEnd"/>
-      <w:r>
-        <w:t xml:space="preserve"> and </w:t>
-      </w:r>
-      <w:proofErr w:type="spellStart"/>
-      <w:r>
-        <w:t>ps</w:t>
-      </w:r>
-      <w:proofErr w:type="spellEnd"/>
-      <w:r>
-        <w:t xml:space="preserve"> –u root –</w:t>
-      </w:r>
-      <w:proofErr w:type="spellStart"/>
-      <w:r>
-        <w:t>jc</w:t>
-      </w:r>
-      <w:proofErr w:type="spellEnd"/>
-      <w:r>
-        <w:t>, which displays processes owned by root in a format that shows the user name and the command name, rather than the UID and the command path.</w:t>
+        <w:t>Root is running launchd, kextd, UserEventAgen, notifyd, diskarbitrati, configd, fseventsd, syslogd, opendirectory, distnoted, powerd, ntpd, cron, TBLoopDrivePa, stackshot, security, revision, mds, KernelEventAg, hidd, dynamic_pager</w:t>
+      </w:r>
+      <w:r>
+        <w:t xml:space="preserve">, autofsd, coreservicesd, CVMServer, logind, and filecoordinat. I’m fairly certain a lot of those were truncated. To find this information I used </w:t>
+      </w:r>
+      <w:r>
+        <w:t xml:space="preserve">man ps and </w:t>
+      </w:r>
+      <w:r>
+        <w:t>ps –u root –jc, which displays processes owned by root in a format that shows the user name and the command name, rather than the UID and the command path.</w:t>
       </w:r>
       <w:r>
         <w:rPr>
@@ -333,223 +123,7 @@
         </w:numPr>
       </w:pPr>
       <w:r>
-        <w:t xml:space="preserve">The processes running on my account are </w:t>
-      </w:r>
-      <w:proofErr w:type="spellStart"/>
-      <w:r>
-        <w:t>launchd</w:t>
-      </w:r>
-      <w:proofErr w:type="spellEnd"/>
-      <w:r>
-        <w:t xml:space="preserve">, </w:t>
-      </w:r>
-      <w:proofErr w:type="spellStart"/>
-      <w:r>
-        <w:t>clamd</w:t>
-      </w:r>
-      <w:proofErr w:type="spellEnd"/>
-      <w:r>
-        <w:t xml:space="preserve">, </w:t>
-      </w:r>
-      <w:proofErr w:type="spellStart"/>
-      <w:r>
-        <w:t>UserEventAgent</w:t>
-      </w:r>
-      <w:proofErr w:type="spellEnd"/>
-      <w:r>
-        <w:t xml:space="preserve">, </w:t>
-      </w:r>
-      <w:proofErr w:type="spellStart"/>
-      <w:r>
-        <w:t>distnoted</w:t>
-      </w:r>
-      <w:proofErr w:type="spellEnd"/>
-      <w:r>
-        <w:t xml:space="preserve">, Microsoft Word, Google Chrome, </w:t>
-      </w:r>
-      <w:proofErr w:type="spellStart"/>
-      <w:r>
-        <w:t>ClamXav</w:t>
-      </w:r>
-      <w:proofErr w:type="spellEnd"/>
-      <w:r>
-        <w:t xml:space="preserve">, Dock, </w:t>
-      </w:r>
-      <w:proofErr w:type="spellStart"/>
-      <w:r>
-        <w:t>talagent</w:t>
-      </w:r>
-      <w:proofErr w:type="spellEnd"/>
-      <w:r>
-        <w:t xml:space="preserve">, </w:t>
-      </w:r>
-      <w:proofErr w:type="spellStart"/>
-      <w:r>
-        <w:t>SystemUIServer</w:t>
-      </w:r>
-      <w:proofErr w:type="spellEnd"/>
-      <w:r>
-        <w:t xml:space="preserve">, Finder, </w:t>
-      </w:r>
-      <w:proofErr w:type="spellStart"/>
-      <w:r>
-        <w:t>fontd</w:t>
-      </w:r>
-      <w:proofErr w:type="spellEnd"/>
-      <w:r>
-        <w:t xml:space="preserve">, </w:t>
-      </w:r>
-      <w:proofErr w:type="spellStart"/>
-      <w:r>
-        <w:t>pboard</w:t>
-      </w:r>
-      <w:proofErr w:type="spellEnd"/>
-      <w:r>
-        <w:t xml:space="preserve">, </w:t>
-      </w:r>
-      <w:proofErr w:type="spellStart"/>
-      <w:r>
-        <w:t>com.apple.doc.ext</w:t>
-      </w:r>
-      <w:proofErr w:type="spellEnd"/>
-      <w:r>
-        <w:t xml:space="preserve">, </w:t>
-      </w:r>
-      <w:proofErr w:type="spellStart"/>
-      <w:r>
-        <w:t>vendorservice</w:t>
-      </w:r>
-      <w:proofErr w:type="spellEnd"/>
-      <w:r>
-        <w:t xml:space="preserve">, </w:t>
-      </w:r>
-      <w:proofErr w:type="spellStart"/>
-      <w:r>
-        <w:t>warmd_agent</w:t>
-      </w:r>
-      <w:proofErr w:type="spellEnd"/>
-      <w:r>
-        <w:t xml:space="preserve">, </w:t>
-      </w:r>
-      <w:proofErr w:type="spellStart"/>
-      <w:r>
-        <w:t>imagent</w:t>
-      </w:r>
-      <w:proofErr w:type="spellEnd"/>
-      <w:r>
-        <w:t xml:space="preserve">, Airport Base </w:t>
-      </w:r>
-      <w:proofErr w:type="spellStart"/>
-      <w:r>
-        <w:t>Stati</w:t>
-      </w:r>
-      <w:proofErr w:type="spellEnd"/>
-      <w:r>
-        <w:t xml:space="preserve">, Seagate Storage </w:t>
-      </w:r>
-      <w:proofErr w:type="spellStart"/>
-      <w:r>
-        <w:t>Ga</w:t>
-      </w:r>
-      <w:proofErr w:type="spellEnd"/>
-      <w:r>
-        <w:t xml:space="preserve">, </w:t>
-      </w:r>
-      <w:proofErr w:type="spellStart"/>
-      <w:r>
-        <w:t>SpotifyWebHelper</w:t>
-      </w:r>
-      <w:proofErr w:type="spellEnd"/>
-      <w:r>
-        <w:t xml:space="preserve">, </w:t>
-      </w:r>
-      <w:proofErr w:type="spellStart"/>
-      <w:r>
-        <w:t>ClamXavSentry</w:t>
-      </w:r>
-      <w:proofErr w:type="spellEnd"/>
-      <w:r>
-        <w:t xml:space="preserve">, Mac Game Store Hel, Google Chrome Help, </w:t>
-      </w:r>
-      <w:proofErr w:type="spellStart"/>
-      <w:r>
-        <w:t>cookied</w:t>
-      </w:r>
-      <w:proofErr w:type="spellEnd"/>
-      <w:r>
-        <w:t xml:space="preserve">, </w:t>
-      </w:r>
-      <w:proofErr w:type="spellStart"/>
-      <w:r>
-        <w:t>GrowlHelperApp</w:t>
-      </w:r>
-      <w:proofErr w:type="spellEnd"/>
-      <w:r>
-        <w:t xml:space="preserve">, Microsoft AU </w:t>
-      </w:r>
-      <w:proofErr w:type="spellStart"/>
-      <w:r>
-        <w:t>Daemo</w:t>
-      </w:r>
-      <w:proofErr w:type="spellEnd"/>
-      <w:r>
-        <w:t xml:space="preserve">, </w:t>
-      </w:r>
-      <w:proofErr w:type="spellStart"/>
-      <w:r>
-        <w:t>mdworker</w:t>
-      </w:r>
-      <w:proofErr w:type="spellEnd"/>
-      <w:r>
-        <w:t xml:space="preserve">, Preview, </w:t>
-      </w:r>
-      <w:proofErr w:type="spellStart"/>
-      <w:r>
-        <w:t>lsboxd</w:t>
-      </w:r>
-      <w:proofErr w:type="spellEnd"/>
-      <w:r>
-        <w:t xml:space="preserve">, </w:t>
-      </w:r>
-      <w:proofErr w:type="spellStart"/>
-      <w:r>
-        <w:t>AppleSpell</w:t>
-      </w:r>
-      <w:proofErr w:type="spellEnd"/>
-      <w:r>
-        <w:t xml:space="preserve">, </w:t>
-      </w:r>
-      <w:proofErr w:type="spellStart"/>
-      <w:r>
-        <w:t>GitHub</w:t>
-      </w:r>
-      <w:proofErr w:type="spellEnd"/>
-      <w:r>
-        <w:t xml:space="preserve">, </w:t>
-      </w:r>
-      <w:proofErr w:type="spellStart"/>
-      <w:r>
-        <w:t>ssh</w:t>
-      </w:r>
-      <w:proofErr w:type="spellEnd"/>
-      <w:r>
-        <w:t xml:space="preserve">-agent, Terminal, </w:t>
-      </w:r>
-      <w:proofErr w:type="spellStart"/>
-      <w:r>
-        <w:t>xpchelper</w:t>
-      </w:r>
-      <w:proofErr w:type="spellEnd"/>
-      <w:r>
-        <w:t xml:space="preserve">, </w:t>
-      </w:r>
-      <w:proofErr w:type="spellStart"/>
-      <w:r>
-        <w:t>quicklookd</w:t>
-      </w:r>
-      <w:proofErr w:type="spellEnd"/>
-      <w:r>
-        <w:t xml:space="preserve">, and    </w:t>
+        <w:t xml:space="preserve">The processes running on my account are launchd, clamd, UserEventAgent, distnoted, Microsoft Word, Google Chrome, ClamXav, Dock, talagent, SystemUIServer, Finder, fontd, pboard, com.apple.doc.ext, vendorservice, warmd_agent, imagent, Airport Base Stati, Seagate Storage Ga, SpotifyWebHelper, ClamXavSentry, Mac Game Store Hel, Google Chrome Help, cookied, GrowlHelperApp, Microsoft AU Daemo, mdworker, Preview, lsboxd, AppleSpell, GitHub, ssh-agent, Terminal, xpchelper, quicklookd, and    </w:t>
       </w:r>
       <w:r>
         <w:lastRenderedPageBreak/>
@@ -559,33 +133,7 @@
         <w:t>s I used were man</w:t>
       </w:r>
       <w:r>
-        <w:t xml:space="preserve"> </w:t>
-      </w:r>
-      <w:proofErr w:type="spellStart"/>
-      <w:r>
-        <w:t>ps</w:t>
-      </w:r>
-      <w:proofErr w:type="spellEnd"/>
-      <w:r>
-        <w:t xml:space="preserve"> –u </w:t>
-      </w:r>
-      <w:proofErr w:type="spellStart"/>
-      <w:proofErr w:type="gramStart"/>
-      <w:r>
-        <w:t>britain</w:t>
-      </w:r>
-      <w:proofErr w:type="spellEnd"/>
-      <w:proofErr w:type="gramEnd"/>
-      <w:r>
-        <w:t xml:space="preserve"> –</w:t>
-      </w:r>
-      <w:proofErr w:type="spellStart"/>
-      <w:r>
-        <w:t>jc</w:t>
-      </w:r>
-      <w:proofErr w:type="spellEnd"/>
-      <w:r>
-        <w:t>.</w:t>
+        <w:t xml:space="preserve"> ps –u britain –jc.</w:t>
       </w:r>
       <w:r>
         <w:t xml:space="preserve"> </w:t>
@@ -653,24 +201,11 @@
         </w:numPr>
       </w:pPr>
       <w:r>
-        <w:t xml:space="preserve">The application that uses the most real memory is Google Chrome at 147816 </w:t>
-      </w:r>
-      <w:proofErr w:type="gramStart"/>
-      <w:r>
-        <w:t>Kb</w:t>
-      </w:r>
-      <w:proofErr w:type="gramEnd"/>
-      <w:r>
-        <w:t>.  The most virtual memory is used by Finder at 3796324</w:t>
-      </w:r>
-      <w:r>
-        <w:t xml:space="preserve"> </w:t>
-      </w:r>
-      <w:proofErr w:type="gramStart"/>
-      <w:r>
-        <w:t>Kb</w:t>
-      </w:r>
-      <w:proofErr w:type="gramEnd"/>
+        <w:t>The application that uses the most real memory is Google Chrome at 147816 Kb.  The most virtual memory is used by Finder at 3796324</w:t>
+      </w:r>
+      <w:r>
+        <w:t xml:space="preserve"> Kb</w:t>
+      </w:r>
       <w:r>
         <w:t>. T</w:t>
       </w:r>
@@ -684,34 +219,10 @@
         <w:t xml:space="preserve"> I used </w:t>
       </w:r>
       <w:r>
-        <w:t xml:space="preserve">were man </w:t>
-      </w:r>
-      <w:proofErr w:type="spellStart"/>
-      <w:r>
-        <w:t>ps</w:t>
-      </w:r>
-      <w:proofErr w:type="spellEnd"/>
-      <w:r>
-        <w:t xml:space="preserve"> and</w:t>
-      </w:r>
-      <w:r>
-        <w:t xml:space="preserve"> </w:t>
-      </w:r>
-      <w:proofErr w:type="spellStart"/>
-      <w:r>
-        <w:t>ps</w:t>
-      </w:r>
-      <w:proofErr w:type="spellEnd"/>
-      <w:r>
-        <w:t xml:space="preserve"> –</w:t>
-      </w:r>
-      <w:proofErr w:type="spellStart"/>
-      <w:r>
-        <w:t>Avc</w:t>
-      </w:r>
-      <w:proofErr w:type="spellEnd"/>
-      <w:r>
-        <w:t xml:space="preserve"> to display all the processes running on the machine sorted by memory use with the RSS and VSZ stats and the executable name.</w:t>
+        <w:t>were man ps and</w:t>
+      </w:r>
+      <w:r>
+        <w:t xml:space="preserve"> ps –Avc to display all the processes running on the machine sorted by memory use with the RSS and VSZ stats and the executable name.</w:t>
       </w:r>
       <w:r>
         <w:t xml:space="preserve"> </w:t>
@@ -779,68 +290,11 @@
         </w:numPr>
       </w:pPr>
       <w:r>
-        <w:t xml:space="preserve">Syslog, </w:t>
-      </w:r>
-      <w:proofErr w:type="spellStart"/>
-      <w:r>
-        <w:t>statd</w:t>
-      </w:r>
-      <w:proofErr w:type="spellEnd"/>
-      <w:r>
-        <w:t xml:space="preserve">, 102, daemon, postfix. </w:t>
-      </w:r>
-      <w:proofErr w:type="gramStart"/>
-      <w:r>
-        <w:t>www</w:t>
-      </w:r>
-      <w:proofErr w:type="gramEnd"/>
-      <w:r>
-        <w:t xml:space="preserve">-data, 1000, </w:t>
-      </w:r>
-      <w:proofErr w:type="spellStart"/>
-      <w:r>
-        <w:t>mysql</w:t>
-      </w:r>
-      <w:proofErr w:type="spellEnd"/>
-      <w:r>
-        <w:t xml:space="preserve">, </w:t>
-      </w:r>
-      <w:proofErr w:type="spellStart"/>
-      <w:r>
-        <w:t>awon</w:t>
-      </w:r>
-      <w:proofErr w:type="spellEnd"/>
-      <w:r>
-        <w:t xml:space="preserve">, and </w:t>
-      </w:r>
-      <w:proofErr w:type="spellStart"/>
-      <w:r>
-        <w:t>jcrawley</w:t>
-      </w:r>
-      <w:proofErr w:type="spellEnd"/>
-      <w:r>
-        <w:t xml:space="preserve"> had processes running on my.cs.lmu.edu. To find this I used man </w:t>
-      </w:r>
-      <w:proofErr w:type="spellStart"/>
-      <w:r>
-        <w:t>ps</w:t>
-      </w:r>
-      <w:proofErr w:type="spellEnd"/>
-      <w:r>
-        <w:t xml:space="preserve"> and </w:t>
-      </w:r>
-      <w:proofErr w:type="spellStart"/>
-      <w:r>
-        <w:t>ps</w:t>
-      </w:r>
-      <w:proofErr w:type="spellEnd"/>
-      <w:r>
-        <w:t xml:space="preserve"> –A u to display all processes along with the user names. Everything above where the screenshot starts is owned by root.</w:t>
+        <w:t>Syslog, statd, 102, daemon, postfix. www-data, 1000, mysql, awon, and jcrawley had processes running on my.cs.lmu.edu. To find this I used man ps and ps –A u to display all processes along with the user names. Everything above where the screenshot starts is owned by root.</w:t>
       </w:r>
       <w:r>
         <w:t xml:space="preserve"> </w:t>
       </w:r>
-      <w:bookmarkStart w:id="0" w:name="_GoBack"/>
       <w:r>
         <w:rPr>
           <w:noProof/>
@@ -894,7 +348,6 @@
           </wp:inline>
         </w:drawing>
       </w:r>
-      <w:bookmarkEnd w:id="0"/>
     </w:p>
     <w:p>
       <w:pPr>
@@ -1174,6 +627,141 @@
           </wp:inline>
         </w:drawing>
       </w:r>
+    </w:p>
+    <w:p/>
+    <w:p>
+      <w:r>
+        <w:t xml:space="preserve">3. The first-level subdirectory taking up the most space is ./public_html. The command I used was du –-max-depth=1 –h | sort –n | tail –n 1, which takes the size of each first-level subdirectory, sorts it in ascending numerical order, and then displays the last line, i.e. the largest subdirectory. </w:t>
+      </w:r>
+      <w:r>
+        <w:t>I used du –-help and the internet to find the different commands used.</w:t>
+      </w:r>
+      <w:r>
+        <w:t xml:space="preserve"> </w:t>
+      </w:r>
+      <w:r>
+        <w:rPr>
+          <w:noProof/>
+        </w:rPr>
+        <w:drawing>
+          <wp:inline distT="0" distB="0" distL="0" distR="0" wp14:anchorId="6672379C" wp14:editId="554A3015">
+            <wp:extent cx="5168900" cy="342900"/>
+            <wp:effectExtent l="0" t="0" r="12700" b="12700"/>
+            <wp:docPr id="8" name="Picture 7"/>
+            <wp:cNvGraphicFramePr>
+              <a:graphicFrameLocks xmlns:a="http://schemas.openxmlformats.org/drawingml/2006/main" noChangeAspect="1"/>
+            </wp:cNvGraphicFramePr>
+            <a:graphic xmlns:a="http://schemas.openxmlformats.org/drawingml/2006/main">
+              <a:graphicData uri="http://schemas.openxmlformats.org/drawingml/2006/picture">
+                <pic:pic xmlns:pic="http://schemas.openxmlformats.org/drawingml/2006/picture">
+                  <pic:nvPicPr>
+                    <pic:cNvPr id="0" name="Picture 7"/>
+                    <pic:cNvPicPr>
+                      <a:picLocks noChangeAspect="1" noChangeArrowheads="1"/>
+                    </pic:cNvPicPr>
+                  </pic:nvPicPr>
+                  <pic:blipFill>
+                    <a:blip r:embed="rId13">
+                      <a:extLst>
+                        <a:ext uri="{28A0092B-C50C-407E-A947-70E740481C1C}">
+                          <a14:useLocalDpi xmlns:a14="http://schemas.microsoft.com/office/drawing/2010/main" val="0"/>
+                        </a:ext>
+                      </a:extLst>
+                    </a:blip>
+                    <a:srcRect/>
+                    <a:stretch>
+                      <a:fillRect/>
+                    </a:stretch>
+                  </pic:blipFill>
+                  <pic:spPr bwMode="auto">
+                    <a:xfrm>
+                      <a:off x="0" y="0"/>
+                      <a:ext cx="5168900" cy="342900"/>
+                    </a:xfrm>
+                    <a:prstGeom prst="rect">
+                      <a:avLst/>
+                    </a:prstGeom>
+                    <a:noFill/>
+                    <a:ln>
+                      <a:noFill/>
+                    </a:ln>
+                  </pic:spPr>
+                </pic:pic>
+              </a:graphicData>
+            </a:graphic>
+          </wp:inline>
+        </w:drawing>
+      </w:r>
+    </w:p>
+    <w:p/>
+    <w:p>
+      <w:r>
+        <w:t>The command I used to filter for a specific regex was du –h | grep –P [c-s]{4}[0-9]{3}\/[^^\.]. The –P in grep tells it to interpret the regular expression as a Perl regex.</w:t>
+      </w:r>
+      <w:r>
+        <w:t xml:space="preserve"> </w:t>
+      </w:r>
+      <w:r>
+        <w:rPr>
+          <w:noProof/>
+        </w:rPr>
+        <w:drawing>
+          <wp:inline distT="0" distB="0" distL="0" distR="0" wp14:anchorId="59C40D6B" wp14:editId="436F7304">
+            <wp:extent cx="5118100" cy="1625600"/>
+            <wp:effectExtent l="0" t="0" r="12700" b="0"/>
+            <wp:docPr id="9" name="Picture 8"/>
+            <wp:cNvGraphicFramePr>
+              <a:graphicFrameLocks xmlns:a="http://schemas.openxmlformats.org/drawingml/2006/main" noChangeAspect="1"/>
+            </wp:cNvGraphicFramePr>
+            <a:graphic xmlns:a="http://schemas.openxmlformats.org/drawingml/2006/main">
+              <a:graphicData uri="http://schemas.openxmlformats.org/drawingml/2006/picture">
+                <pic:pic xmlns:pic="http://schemas.openxmlformats.org/drawingml/2006/picture">
+                  <pic:nvPicPr>
+                    <pic:cNvPr id="0" name="Picture 8"/>
+                    <pic:cNvPicPr>
+                      <a:picLocks noChangeAspect="1" noChangeArrowheads="1"/>
+                    </pic:cNvPicPr>
+                  </pic:nvPicPr>
+                  <pic:blipFill>
+                    <a:blip r:embed="rId14">
+                      <a:extLst>
+                        <a:ext uri="{28A0092B-C50C-407E-A947-70E740481C1C}">
+                          <a14:useLocalDpi xmlns:a14="http://schemas.microsoft.com/office/drawing/2010/main" val="0"/>
+                        </a:ext>
+                      </a:extLst>
+                    </a:blip>
+                    <a:srcRect/>
+                    <a:stretch>
+                      <a:fillRect/>
+                    </a:stretch>
+                  </pic:blipFill>
+                  <pic:spPr bwMode="auto">
+                    <a:xfrm>
+                      <a:off x="0" y="0"/>
+                      <a:ext cx="5118100" cy="1625600"/>
+                    </a:xfrm>
+                    <a:prstGeom prst="rect">
+                      <a:avLst/>
+                    </a:prstGeom>
+                    <a:noFill/>
+                    <a:ln>
+                      <a:noFill/>
+                    </a:ln>
+                  </pic:spPr>
+                </pic:pic>
+              </a:graphicData>
+            </a:graphic>
+          </wp:inline>
+        </w:drawing>
+      </w:r>
+    </w:p>
+    <w:p/>
+    <w:p>
+      <w:r>
+        <w:t>4.</w:t>
+      </w:r>
+      <w:bookmarkStart w:id="0" w:name="_GoBack"/>
+      <w:bookmarkEnd w:id="0"/>
     </w:p>
     <w:sectPr>
       <w:pgSz w:w="12240" w:h="15840"/>

--- a/shell-gymnastics/shell-gymnastics.docx
+++ b/shell-gymnastics/shell-gymnastics.docx
@@ -43,16 +43,226 @@
         </w:numPr>
       </w:pPr>
       <w:r>
-        <w:t>Root is running launchd, kextd, UserEventAgen, notifyd, diskarbitrati, configd, fseventsd, syslogd, opendirectory, distnoted, powerd, ntpd, cron, TBLoopDrivePa, stackshot, security, revision, mds, KernelEventAg, hidd, dynamic_pager</w:t>
-      </w:r>
-      <w:r>
-        <w:t xml:space="preserve">, autofsd, coreservicesd, CVMServer, logind, and filecoordinat. I’m fairly certain a lot of those were truncated. To find this information I used </w:t>
-      </w:r>
-      <w:r>
-        <w:t xml:space="preserve">man ps and </w:t>
-      </w:r>
-      <w:r>
-        <w:t>ps –u root –jc, which displays processes owned by root in a format that shows the user name and the command name, rather than the UID and the command path.</w:t>
+        <w:t xml:space="preserve">Root is running </w:t>
+      </w:r>
+      <w:proofErr w:type="spellStart"/>
+      <w:r>
+        <w:t>launchd</w:t>
+      </w:r>
+      <w:proofErr w:type="spellEnd"/>
+      <w:r>
+        <w:t xml:space="preserve">, </w:t>
+      </w:r>
+      <w:proofErr w:type="spellStart"/>
+      <w:r>
+        <w:t>kextd</w:t>
+      </w:r>
+      <w:proofErr w:type="spellEnd"/>
+      <w:r>
+        <w:t xml:space="preserve">, </w:t>
+      </w:r>
+      <w:proofErr w:type="spellStart"/>
+      <w:r>
+        <w:t>UserEventAgen</w:t>
+      </w:r>
+      <w:proofErr w:type="spellEnd"/>
+      <w:r>
+        <w:t xml:space="preserve">, </w:t>
+      </w:r>
+      <w:proofErr w:type="spellStart"/>
+      <w:r>
+        <w:t>notifyd</w:t>
+      </w:r>
+      <w:proofErr w:type="spellEnd"/>
+      <w:r>
+        <w:t xml:space="preserve">, </w:t>
+      </w:r>
+      <w:proofErr w:type="spellStart"/>
+      <w:r>
+        <w:t>diskarbitrati</w:t>
+      </w:r>
+      <w:proofErr w:type="spellEnd"/>
+      <w:r>
+        <w:t xml:space="preserve">, </w:t>
+      </w:r>
+      <w:proofErr w:type="spellStart"/>
+      <w:r>
+        <w:t>configd</w:t>
+      </w:r>
+      <w:proofErr w:type="spellEnd"/>
+      <w:r>
+        <w:t xml:space="preserve">, </w:t>
+      </w:r>
+      <w:proofErr w:type="spellStart"/>
+      <w:r>
+        <w:t>fseventsd</w:t>
+      </w:r>
+      <w:proofErr w:type="spellEnd"/>
+      <w:r>
+        <w:t xml:space="preserve">, </w:t>
+      </w:r>
+      <w:proofErr w:type="spellStart"/>
+      <w:r>
+        <w:t>syslogd</w:t>
+      </w:r>
+      <w:proofErr w:type="spellEnd"/>
+      <w:r>
+        <w:t xml:space="preserve">, </w:t>
+      </w:r>
+      <w:proofErr w:type="spellStart"/>
+      <w:r>
+        <w:t>opendirectory</w:t>
+      </w:r>
+      <w:proofErr w:type="spellEnd"/>
+      <w:r>
+        <w:t xml:space="preserve">, </w:t>
+      </w:r>
+      <w:proofErr w:type="spellStart"/>
+      <w:r>
+        <w:t>distnoted</w:t>
+      </w:r>
+      <w:proofErr w:type="spellEnd"/>
+      <w:r>
+        <w:t xml:space="preserve">, </w:t>
+      </w:r>
+      <w:proofErr w:type="spellStart"/>
+      <w:r>
+        <w:t>powerd</w:t>
+      </w:r>
+      <w:proofErr w:type="spellEnd"/>
+      <w:r>
+        <w:t xml:space="preserve">, </w:t>
+      </w:r>
+      <w:proofErr w:type="spellStart"/>
+      <w:r>
+        <w:t>ntpd</w:t>
+      </w:r>
+      <w:proofErr w:type="spellEnd"/>
+      <w:r>
+        <w:t xml:space="preserve">, </w:t>
+      </w:r>
+      <w:proofErr w:type="spellStart"/>
+      <w:r>
+        <w:t>cron</w:t>
+      </w:r>
+      <w:proofErr w:type="spellEnd"/>
+      <w:r>
+        <w:t xml:space="preserve">, </w:t>
+      </w:r>
+      <w:proofErr w:type="spellStart"/>
+      <w:r>
+        <w:t>TBLoopDrivePa</w:t>
+      </w:r>
+      <w:proofErr w:type="spellEnd"/>
+      <w:r>
+        <w:t xml:space="preserve">, </w:t>
+      </w:r>
+      <w:proofErr w:type="spellStart"/>
+      <w:r>
+        <w:t>stackshot</w:t>
+      </w:r>
+      <w:proofErr w:type="spellEnd"/>
+      <w:r>
+        <w:t xml:space="preserve">, security, revision, </w:t>
+      </w:r>
+      <w:proofErr w:type="spellStart"/>
+      <w:r>
+        <w:t>mds</w:t>
+      </w:r>
+      <w:proofErr w:type="spellEnd"/>
+      <w:r>
+        <w:t xml:space="preserve">, </w:t>
+      </w:r>
+      <w:proofErr w:type="spellStart"/>
+      <w:r>
+        <w:t>KernelEventAg</w:t>
+      </w:r>
+      <w:proofErr w:type="spellEnd"/>
+      <w:r>
+        <w:t xml:space="preserve">, </w:t>
+      </w:r>
+      <w:proofErr w:type="spellStart"/>
+      <w:r>
+        <w:t>hidd</w:t>
+      </w:r>
+      <w:proofErr w:type="spellEnd"/>
+      <w:r>
+        <w:t xml:space="preserve">, </w:t>
+      </w:r>
+      <w:proofErr w:type="spellStart"/>
+      <w:r>
+        <w:t>dynamic_pager</w:t>
+      </w:r>
+      <w:proofErr w:type="spellEnd"/>
+      <w:r>
+        <w:t xml:space="preserve">, </w:t>
+      </w:r>
+      <w:proofErr w:type="spellStart"/>
+      <w:r>
+        <w:t>autofsd</w:t>
+      </w:r>
+      <w:proofErr w:type="spellEnd"/>
+      <w:r>
+        <w:t xml:space="preserve">, </w:t>
+      </w:r>
+      <w:proofErr w:type="spellStart"/>
+      <w:r>
+        <w:t>coreservicesd</w:t>
+      </w:r>
+      <w:proofErr w:type="spellEnd"/>
+      <w:r>
+        <w:t xml:space="preserve">, </w:t>
+      </w:r>
+      <w:proofErr w:type="spellStart"/>
+      <w:r>
+        <w:t>CVMServer</w:t>
+      </w:r>
+      <w:proofErr w:type="spellEnd"/>
+      <w:r>
+        <w:t xml:space="preserve">, </w:t>
+      </w:r>
+      <w:proofErr w:type="spellStart"/>
+      <w:r>
+        <w:t>logind</w:t>
+      </w:r>
+      <w:proofErr w:type="spellEnd"/>
+      <w:r>
+        <w:t xml:space="preserve">, and </w:t>
+      </w:r>
+      <w:proofErr w:type="spellStart"/>
+      <w:r>
+        <w:t>filecoordinat</w:t>
+      </w:r>
+      <w:proofErr w:type="spellEnd"/>
+      <w:r>
+        <w:t xml:space="preserve">. I’m fairly certain a lot of those were truncated. To find this information I used </w:t>
+      </w:r>
+      <w:r>
+        <w:t xml:space="preserve">man </w:t>
+      </w:r>
+      <w:proofErr w:type="spellStart"/>
+      <w:r>
+        <w:t>ps</w:t>
+      </w:r>
+      <w:proofErr w:type="spellEnd"/>
+      <w:r>
+        <w:t xml:space="preserve"> and </w:t>
+      </w:r>
+      <w:proofErr w:type="spellStart"/>
+      <w:r>
+        <w:t>ps</w:t>
+      </w:r>
+      <w:proofErr w:type="spellEnd"/>
+      <w:r>
+        <w:t xml:space="preserve"> –u root –</w:t>
+      </w:r>
+      <w:proofErr w:type="spellStart"/>
+      <w:r>
+        <w:t>jc</w:t>
+      </w:r>
+      <w:proofErr w:type="spellEnd"/>
+      <w:r>
+        <w:t>, which displays processes owned by root in a format that shows the user name and the command name, rather than the UID and the command path.</w:t>
       </w:r>
       <w:r>
         <w:rPr>
@@ -123,7 +333,223 @@
         </w:numPr>
       </w:pPr>
       <w:r>
-        <w:t xml:space="preserve">The processes running on my account are launchd, clamd, UserEventAgent, distnoted, Microsoft Word, Google Chrome, ClamXav, Dock, talagent, SystemUIServer, Finder, fontd, pboard, com.apple.doc.ext, vendorservice, warmd_agent, imagent, Airport Base Stati, Seagate Storage Ga, SpotifyWebHelper, ClamXavSentry, Mac Game Store Hel, Google Chrome Help, cookied, GrowlHelperApp, Microsoft AU Daemo, mdworker, Preview, lsboxd, AppleSpell, GitHub, ssh-agent, Terminal, xpchelper, quicklookd, and    </w:t>
+        <w:t xml:space="preserve">The processes running on my account are </w:t>
+      </w:r>
+      <w:proofErr w:type="spellStart"/>
+      <w:r>
+        <w:t>launchd</w:t>
+      </w:r>
+      <w:proofErr w:type="spellEnd"/>
+      <w:r>
+        <w:t xml:space="preserve">, </w:t>
+      </w:r>
+      <w:proofErr w:type="spellStart"/>
+      <w:r>
+        <w:t>clamd</w:t>
+      </w:r>
+      <w:proofErr w:type="spellEnd"/>
+      <w:r>
+        <w:t xml:space="preserve">, </w:t>
+      </w:r>
+      <w:proofErr w:type="spellStart"/>
+      <w:r>
+        <w:t>UserEventAgent</w:t>
+      </w:r>
+      <w:proofErr w:type="spellEnd"/>
+      <w:r>
+        <w:t xml:space="preserve">, </w:t>
+      </w:r>
+      <w:proofErr w:type="spellStart"/>
+      <w:r>
+        <w:t>distnoted</w:t>
+      </w:r>
+      <w:proofErr w:type="spellEnd"/>
+      <w:r>
+        <w:t xml:space="preserve">, Microsoft Word, Google Chrome, </w:t>
+      </w:r>
+      <w:proofErr w:type="spellStart"/>
+      <w:r>
+        <w:t>ClamXav</w:t>
+      </w:r>
+      <w:proofErr w:type="spellEnd"/>
+      <w:r>
+        <w:t xml:space="preserve">, Dock, </w:t>
+      </w:r>
+      <w:proofErr w:type="spellStart"/>
+      <w:r>
+        <w:t>talagent</w:t>
+      </w:r>
+      <w:proofErr w:type="spellEnd"/>
+      <w:r>
+        <w:t xml:space="preserve">, </w:t>
+      </w:r>
+      <w:proofErr w:type="spellStart"/>
+      <w:r>
+        <w:t>SystemUIServer</w:t>
+      </w:r>
+      <w:proofErr w:type="spellEnd"/>
+      <w:r>
+        <w:t xml:space="preserve">, Finder, </w:t>
+      </w:r>
+      <w:proofErr w:type="spellStart"/>
+      <w:r>
+        <w:t>fontd</w:t>
+      </w:r>
+      <w:proofErr w:type="spellEnd"/>
+      <w:r>
+        <w:t xml:space="preserve">, </w:t>
+      </w:r>
+      <w:proofErr w:type="spellStart"/>
+      <w:r>
+        <w:t>pboard</w:t>
+      </w:r>
+      <w:proofErr w:type="spellEnd"/>
+      <w:r>
+        <w:t xml:space="preserve">, </w:t>
+      </w:r>
+      <w:proofErr w:type="spellStart"/>
+      <w:r>
+        <w:t>com.apple.doc.ext</w:t>
+      </w:r>
+      <w:proofErr w:type="spellEnd"/>
+      <w:r>
+        <w:t xml:space="preserve">, </w:t>
+      </w:r>
+      <w:proofErr w:type="spellStart"/>
+      <w:r>
+        <w:t>vendorservice</w:t>
+      </w:r>
+      <w:proofErr w:type="spellEnd"/>
+      <w:r>
+        <w:t xml:space="preserve">, </w:t>
+      </w:r>
+      <w:proofErr w:type="spellStart"/>
+      <w:r>
+        <w:t>warmd_agent</w:t>
+      </w:r>
+      <w:proofErr w:type="spellEnd"/>
+      <w:r>
+        <w:t xml:space="preserve">, </w:t>
+      </w:r>
+      <w:proofErr w:type="spellStart"/>
+      <w:r>
+        <w:t>imagent</w:t>
+      </w:r>
+      <w:proofErr w:type="spellEnd"/>
+      <w:r>
+        <w:t xml:space="preserve">, Airport Base </w:t>
+      </w:r>
+      <w:proofErr w:type="spellStart"/>
+      <w:r>
+        <w:t>Stati</w:t>
+      </w:r>
+      <w:proofErr w:type="spellEnd"/>
+      <w:r>
+        <w:t xml:space="preserve">, Seagate Storage </w:t>
+      </w:r>
+      <w:proofErr w:type="spellStart"/>
+      <w:r>
+        <w:t>Ga</w:t>
+      </w:r>
+      <w:proofErr w:type="spellEnd"/>
+      <w:r>
+        <w:t xml:space="preserve">, </w:t>
+      </w:r>
+      <w:proofErr w:type="spellStart"/>
+      <w:r>
+        <w:t>SpotifyWebHelper</w:t>
+      </w:r>
+      <w:proofErr w:type="spellEnd"/>
+      <w:r>
+        <w:t xml:space="preserve">, </w:t>
+      </w:r>
+      <w:proofErr w:type="spellStart"/>
+      <w:r>
+        <w:t>ClamXavSentry</w:t>
+      </w:r>
+      <w:proofErr w:type="spellEnd"/>
+      <w:r>
+        <w:t xml:space="preserve">, Mac Game Store Hel, Google Chrome Help, </w:t>
+      </w:r>
+      <w:proofErr w:type="spellStart"/>
+      <w:r>
+        <w:t>cookied</w:t>
+      </w:r>
+      <w:proofErr w:type="spellEnd"/>
+      <w:r>
+        <w:t xml:space="preserve">, </w:t>
+      </w:r>
+      <w:proofErr w:type="spellStart"/>
+      <w:r>
+        <w:t>GrowlHelperApp</w:t>
+      </w:r>
+      <w:proofErr w:type="spellEnd"/>
+      <w:r>
+        <w:t xml:space="preserve">, Microsoft AU </w:t>
+      </w:r>
+      <w:proofErr w:type="spellStart"/>
+      <w:r>
+        <w:t>Daemo</w:t>
+      </w:r>
+      <w:proofErr w:type="spellEnd"/>
+      <w:r>
+        <w:t xml:space="preserve">, </w:t>
+      </w:r>
+      <w:proofErr w:type="spellStart"/>
+      <w:r>
+        <w:t>mdworker</w:t>
+      </w:r>
+      <w:proofErr w:type="spellEnd"/>
+      <w:r>
+        <w:t xml:space="preserve">, Preview, </w:t>
+      </w:r>
+      <w:proofErr w:type="spellStart"/>
+      <w:r>
+        <w:t>lsboxd</w:t>
+      </w:r>
+      <w:proofErr w:type="spellEnd"/>
+      <w:r>
+        <w:t xml:space="preserve">, </w:t>
+      </w:r>
+      <w:proofErr w:type="spellStart"/>
+      <w:r>
+        <w:t>AppleSpell</w:t>
+      </w:r>
+      <w:proofErr w:type="spellEnd"/>
+      <w:r>
+        <w:t xml:space="preserve">, </w:t>
+      </w:r>
+      <w:proofErr w:type="spellStart"/>
+      <w:r>
+        <w:t>GitHub</w:t>
+      </w:r>
+      <w:proofErr w:type="spellEnd"/>
+      <w:r>
+        <w:t xml:space="preserve">, </w:t>
+      </w:r>
+      <w:proofErr w:type="spellStart"/>
+      <w:r>
+        <w:t>ssh</w:t>
+      </w:r>
+      <w:proofErr w:type="spellEnd"/>
+      <w:r>
+        <w:t xml:space="preserve">-agent, Terminal, </w:t>
+      </w:r>
+      <w:proofErr w:type="spellStart"/>
+      <w:r>
+        <w:t>xpchelper</w:t>
+      </w:r>
+      <w:proofErr w:type="spellEnd"/>
+      <w:r>
+        <w:t xml:space="preserve">, </w:t>
+      </w:r>
+      <w:proofErr w:type="spellStart"/>
+      <w:r>
+        <w:t>quicklookd</w:t>
+      </w:r>
+      <w:proofErr w:type="spellEnd"/>
+      <w:r>
+        <w:t xml:space="preserve">, and    </w:t>
       </w:r>
       <w:r>
         <w:lastRenderedPageBreak/>
@@ -133,7 +559,33 @@
         <w:t>s I used were man</w:t>
       </w:r>
       <w:r>
-        <w:t xml:space="preserve"> ps –u britain –jc.</w:t>
+        <w:t xml:space="preserve"> </w:t>
+      </w:r>
+      <w:proofErr w:type="spellStart"/>
+      <w:r>
+        <w:t>ps</w:t>
+      </w:r>
+      <w:proofErr w:type="spellEnd"/>
+      <w:r>
+        <w:t xml:space="preserve"> –u </w:t>
+      </w:r>
+      <w:proofErr w:type="spellStart"/>
+      <w:proofErr w:type="gramStart"/>
+      <w:r>
+        <w:t>britain</w:t>
+      </w:r>
+      <w:proofErr w:type="spellEnd"/>
+      <w:proofErr w:type="gramEnd"/>
+      <w:r>
+        <w:t xml:space="preserve"> –</w:t>
+      </w:r>
+      <w:proofErr w:type="spellStart"/>
+      <w:r>
+        <w:t>jc</w:t>
+      </w:r>
+      <w:proofErr w:type="spellEnd"/>
+      <w:r>
+        <w:t>.</w:t>
       </w:r>
       <w:r>
         <w:t xml:space="preserve"> </w:t>
@@ -201,11 +653,24 @@
         </w:numPr>
       </w:pPr>
       <w:r>
-        <w:t>The application that uses the most real memory is Google Chrome at 147816 Kb.  The most virtual memory is used by Finder at 3796324</w:t>
-      </w:r>
-      <w:r>
-        <w:t xml:space="preserve"> Kb</w:t>
-      </w:r>
+        <w:t xml:space="preserve">The application that uses the most real memory is Google Chrome at 147816 </w:t>
+      </w:r>
+      <w:proofErr w:type="gramStart"/>
+      <w:r>
+        <w:t>Kb</w:t>
+      </w:r>
+      <w:proofErr w:type="gramEnd"/>
+      <w:r>
+        <w:t>.  The most virtual memory is used by Finder at 3796324</w:t>
+      </w:r>
+      <w:r>
+        <w:t xml:space="preserve"> </w:t>
+      </w:r>
+      <w:proofErr w:type="gramStart"/>
+      <w:r>
+        <w:t>Kb</w:t>
+      </w:r>
+      <w:proofErr w:type="gramEnd"/>
       <w:r>
         <w:t>. T</w:t>
       </w:r>
@@ -219,10 +684,34 @@
         <w:t xml:space="preserve"> I used </w:t>
       </w:r>
       <w:r>
-        <w:t>were man ps and</w:t>
-      </w:r>
-      <w:r>
-        <w:t xml:space="preserve"> ps –Avc to display all the processes running on the machine sorted by memory use with the RSS and VSZ stats and the executable name.</w:t>
+        <w:t xml:space="preserve">were man </w:t>
+      </w:r>
+      <w:proofErr w:type="spellStart"/>
+      <w:r>
+        <w:t>ps</w:t>
+      </w:r>
+      <w:proofErr w:type="spellEnd"/>
+      <w:r>
+        <w:t xml:space="preserve"> and</w:t>
+      </w:r>
+      <w:r>
+        <w:t xml:space="preserve"> </w:t>
+      </w:r>
+      <w:proofErr w:type="spellStart"/>
+      <w:r>
+        <w:t>ps</w:t>
+      </w:r>
+      <w:proofErr w:type="spellEnd"/>
+      <w:r>
+        <w:t xml:space="preserve"> –</w:t>
+      </w:r>
+      <w:proofErr w:type="spellStart"/>
+      <w:r>
+        <w:t>Avc</w:t>
+      </w:r>
+      <w:proofErr w:type="spellEnd"/>
+      <w:r>
+        <w:t xml:space="preserve"> to display all the processes running on the machine sorted by memory use with the RSS and VSZ stats and the executable name.</w:t>
       </w:r>
       <w:r>
         <w:t xml:space="preserve"> </w:t>
@@ -290,7 +779,63 @@
         </w:numPr>
       </w:pPr>
       <w:r>
-        <w:t>Syslog, statd, 102, daemon, postfix. www-data, 1000, mysql, awon, and jcrawley had processes running on my.cs.lmu.edu. To find this I used man ps and ps –A u to display all processes along with the user names. Everything above where the screenshot starts is owned by root.</w:t>
+        <w:t xml:space="preserve">Syslog, </w:t>
+      </w:r>
+      <w:proofErr w:type="spellStart"/>
+      <w:r>
+        <w:t>statd</w:t>
+      </w:r>
+      <w:proofErr w:type="spellEnd"/>
+      <w:r>
+        <w:t xml:space="preserve">, 102, daemon, postfix. </w:t>
+      </w:r>
+      <w:proofErr w:type="gramStart"/>
+      <w:r>
+        <w:t>www</w:t>
+      </w:r>
+      <w:proofErr w:type="gramEnd"/>
+      <w:r>
+        <w:t xml:space="preserve">-data, 1000, </w:t>
+      </w:r>
+      <w:proofErr w:type="spellStart"/>
+      <w:r>
+        <w:t>mysql</w:t>
+      </w:r>
+      <w:proofErr w:type="spellEnd"/>
+      <w:r>
+        <w:t xml:space="preserve">, </w:t>
+      </w:r>
+      <w:proofErr w:type="spellStart"/>
+      <w:r>
+        <w:t>awon</w:t>
+      </w:r>
+      <w:proofErr w:type="spellEnd"/>
+      <w:r>
+        <w:t xml:space="preserve">, and </w:t>
+      </w:r>
+      <w:proofErr w:type="spellStart"/>
+      <w:r>
+        <w:t>jcrawley</w:t>
+      </w:r>
+      <w:proofErr w:type="spellEnd"/>
+      <w:r>
+        <w:t xml:space="preserve"> had processes running on my.cs.lmu.edu. To find this I used man </w:t>
+      </w:r>
+      <w:proofErr w:type="spellStart"/>
+      <w:r>
+        <w:t>ps</w:t>
+      </w:r>
+      <w:proofErr w:type="spellEnd"/>
+      <w:r>
+        <w:t xml:space="preserve"> and </w:t>
+      </w:r>
+      <w:proofErr w:type="spellStart"/>
+      <w:r>
+        <w:t>ps</w:t>
+      </w:r>
+      <w:proofErr w:type="spellEnd"/>
+      <w:r>
+        <w:t xml:space="preserve"> –A u to display all processes along with the user names. Everything above where the screenshot starts is owned by root.</w:t>
       </w:r>
       <w:r>
         <w:t xml:space="preserve"> </w:t>
@@ -631,10 +1176,31 @@
     <w:p/>
     <w:p>
       <w:r>
-        <w:t xml:space="preserve">3. The first-level subdirectory taking up the most space is ./public_html. The command I used was du –-max-depth=1 –h | sort –n | tail –n 1, which takes the size of each first-level subdirectory, sorts it in ascending numerical order, and then displays the last line, i.e. the largest subdirectory. </w:t>
-      </w:r>
-      <w:r>
-        <w:t>I used du –-help and the internet to find the different commands used.</w:t>
+        <w:t xml:space="preserve">3. The first-level subdirectory taking up the most space </w:t>
+      </w:r>
+      <w:proofErr w:type="gramStart"/>
+      <w:r>
+        <w:t>is ./</w:t>
+      </w:r>
+      <w:proofErr w:type="spellStart"/>
+      <w:proofErr w:type="gramEnd"/>
+      <w:r>
+        <w:t>public_html</w:t>
+      </w:r>
+      <w:proofErr w:type="spellEnd"/>
+      <w:r>
+        <w:t xml:space="preserve">. The command I used was du –-max-depth=1 –h | sort –n | tail –n 1, which takes the size of each first-level subdirectory, sorts it in ascending numerical order, and then displays the last line, i.e. the largest subdirectory. </w:t>
+      </w:r>
+      <w:r>
+        <w:t xml:space="preserve">I used du –-help and the </w:t>
+      </w:r>
+      <w:proofErr w:type="gramStart"/>
+      <w:r>
+        <w:t>internet</w:t>
+      </w:r>
+      <w:proofErr w:type="gramEnd"/>
+      <w:r>
+        <w:t xml:space="preserve"> to find the different commands used.</w:t>
       </w:r>
       <w:r>
         <w:t xml:space="preserve"> </w:t>
@@ -696,7 +1262,23 @@
     <w:p/>
     <w:p>
       <w:r>
-        <w:t>The command I used to filter for a specific regex was du –h | grep –P [c-s]{4}[0-9]{3}\/[^^\.]. The –P in grep tells it to interpret the regular expression as a Perl regex.</w:t>
+        <w:t xml:space="preserve">The command I used to filter for a specific regex was du –h | </w:t>
+      </w:r>
+      <w:proofErr w:type="spellStart"/>
+      <w:r>
+        <w:t>grep</w:t>
+      </w:r>
+      <w:proofErr w:type="spellEnd"/>
+      <w:r>
+        <w:t xml:space="preserve"> –P [c-s]{4}[0-9]{3}\/[^^\.]. The –P in </w:t>
+      </w:r>
+      <w:proofErr w:type="spellStart"/>
+      <w:r>
+        <w:t>grep</w:t>
+      </w:r>
+      <w:proofErr w:type="spellEnd"/>
+      <w:r>
+        <w:t xml:space="preserve"> tells it to interpret the regular expression as a Perl regex.</w:t>
       </w:r>
       <w:r>
         <w:t xml:space="preserve"> </w:t>
@@ -759,6 +1341,303 @@
     <w:p>
       <w:r>
         <w:t>4.</w:t>
+      </w:r>
+      <w:r>
+        <w:t xml:space="preserve"> </w:t>
+      </w:r>
+      <w:r>
+        <w:t xml:space="preserve">The file created was example.txt. Its </w:t>
+      </w:r>
+      <w:proofErr w:type="spellStart"/>
+      <w:r>
+        <w:t>inode</w:t>
+      </w:r>
+      <w:proofErr w:type="spellEnd"/>
+      <w:r>
+        <w:t xml:space="preserve"> number is 1575413.</w:t>
+      </w:r>
+      <w:r>
+        <w:rPr>
+          <w:noProof/>
+        </w:rPr>
+        <w:drawing>
+          <wp:inline distT="0" distB="0" distL="0" distR="0" wp14:anchorId="0A7B5DD4" wp14:editId="164BBECD">
+            <wp:extent cx="5410200" cy="1612900"/>
+            <wp:effectExtent l="0" t="0" r="0" b="12700"/>
+            <wp:docPr id="10" name="Picture 1"/>
+            <wp:cNvGraphicFramePr>
+              <a:graphicFrameLocks xmlns:a="http://schemas.openxmlformats.org/drawingml/2006/main" noChangeAspect="1"/>
+            </wp:cNvGraphicFramePr>
+            <a:graphic xmlns:a="http://schemas.openxmlformats.org/drawingml/2006/main">
+              <a:graphicData uri="http://schemas.openxmlformats.org/drawingml/2006/picture">
+                <pic:pic xmlns:pic="http://schemas.openxmlformats.org/drawingml/2006/picture">
+                  <pic:nvPicPr>
+                    <pic:cNvPr id="0" name="Picture 1"/>
+                    <pic:cNvPicPr>
+                      <a:picLocks noChangeAspect="1" noChangeArrowheads="1"/>
+                    </pic:cNvPicPr>
+                  </pic:nvPicPr>
+                  <pic:blipFill>
+                    <a:blip r:embed="rId15">
+                      <a:extLst>
+                        <a:ext uri="{28A0092B-C50C-407E-A947-70E740481C1C}">
+                          <a14:useLocalDpi xmlns:a14="http://schemas.microsoft.com/office/drawing/2010/main" val="0"/>
+                        </a:ext>
+                      </a:extLst>
+                    </a:blip>
+                    <a:srcRect/>
+                    <a:stretch>
+                      <a:fillRect/>
+                    </a:stretch>
+                  </pic:blipFill>
+                  <pic:spPr bwMode="auto">
+                    <a:xfrm>
+                      <a:off x="0" y="0"/>
+                      <a:ext cx="5410200" cy="1612900"/>
+                    </a:xfrm>
+                    <a:prstGeom prst="rect">
+                      <a:avLst/>
+                    </a:prstGeom>
+                    <a:noFill/>
+                    <a:ln>
+                      <a:noFill/>
+                    </a:ln>
+                  </pic:spPr>
+                </pic:pic>
+              </a:graphicData>
+            </a:graphic>
+          </wp:inline>
+        </w:drawing>
+      </w:r>
+      <w:r>
+        <w:t xml:space="preserve">After being moved to the directory cmsi387 with the mv command, its </w:t>
+      </w:r>
+      <w:proofErr w:type="spellStart"/>
+      <w:r>
+        <w:t>inode</w:t>
+      </w:r>
+      <w:proofErr w:type="spellEnd"/>
+      <w:r>
+        <w:t xml:space="preserve"> number was 1575413.              </w:t>
+      </w:r>
+      <w:r>
+        <w:rPr>
+          <w:noProof/>
+        </w:rPr>
+        <w:drawing>
+          <wp:inline distT="0" distB="0" distL="0" distR="0" wp14:anchorId="4EAEF02C" wp14:editId="71E39583">
+            <wp:extent cx="3632200" cy="711200"/>
+            <wp:effectExtent l="0" t="0" r="0" b="0"/>
+            <wp:docPr id="12" name="Picture 3"/>
+            <wp:cNvGraphicFramePr>
+              <a:graphicFrameLocks xmlns:a="http://schemas.openxmlformats.org/drawingml/2006/main" noChangeAspect="1"/>
+            </wp:cNvGraphicFramePr>
+            <a:graphic xmlns:a="http://schemas.openxmlformats.org/drawingml/2006/main">
+              <a:graphicData uri="http://schemas.openxmlformats.org/drawingml/2006/picture">
+                <pic:pic xmlns:pic="http://schemas.openxmlformats.org/drawingml/2006/picture">
+                  <pic:nvPicPr>
+                    <pic:cNvPr id="0" name="Picture 3"/>
+                    <pic:cNvPicPr>
+                      <a:picLocks noChangeAspect="1" noChangeArrowheads="1"/>
+                    </pic:cNvPicPr>
+                  </pic:nvPicPr>
+                  <pic:blipFill>
+                    <a:blip r:embed="rId16">
+                      <a:extLst>
+                        <a:ext uri="{28A0092B-C50C-407E-A947-70E740481C1C}">
+                          <a14:useLocalDpi xmlns:a14="http://schemas.microsoft.com/office/drawing/2010/main" val="0"/>
+                        </a:ext>
+                      </a:extLst>
+                    </a:blip>
+                    <a:srcRect/>
+                    <a:stretch>
+                      <a:fillRect/>
+                    </a:stretch>
+                  </pic:blipFill>
+                  <pic:spPr bwMode="auto">
+                    <a:xfrm>
+                      <a:off x="0" y="0"/>
+                      <a:ext cx="3632200" cy="711200"/>
+                    </a:xfrm>
+                    <a:prstGeom prst="rect">
+                      <a:avLst/>
+                    </a:prstGeom>
+                    <a:noFill/>
+                    <a:ln>
+                      <a:noFill/>
+                    </a:ln>
+                  </pic:spPr>
+                </pic:pic>
+              </a:graphicData>
+            </a:graphic>
+          </wp:inline>
+        </w:drawing>
+      </w:r>
+    </w:p>
+    <w:p>
+      <w:r>
+        <w:t>After being moved to ~/cmsi387/</w:t>
+      </w:r>
+      <w:proofErr w:type="spellStart"/>
+      <w:r>
+        <w:t>tmp</w:t>
+      </w:r>
+      <w:proofErr w:type="spellEnd"/>
+      <w:r>
+        <w:t xml:space="preserve"> its </w:t>
+      </w:r>
+      <w:proofErr w:type="spellStart"/>
+      <w:r>
+        <w:t>inode</w:t>
+      </w:r>
+      <w:proofErr w:type="spellEnd"/>
+      <w:r>
+        <w:t xml:space="preserve"> was 1972361.</w:t>
+      </w:r>
+      <w:r>
+        <w:t xml:space="preserve"> </w:t>
+      </w:r>
+      <w:r>
+        <w:rPr>
+          <w:noProof/>
+        </w:rPr>
+        <w:drawing>
+          <wp:inline distT="0" distB="0" distL="0" distR="0" wp14:anchorId="3F0D6CE3" wp14:editId="4A086149">
+            <wp:extent cx="5372100" cy="2046514"/>
+            <wp:effectExtent l="0" t="0" r="0" b="11430"/>
+            <wp:docPr id="13" name="Picture 4"/>
+            <wp:cNvGraphicFramePr>
+              <a:graphicFrameLocks xmlns:a="http://schemas.openxmlformats.org/drawingml/2006/main" noChangeAspect="1"/>
+            </wp:cNvGraphicFramePr>
+            <a:graphic xmlns:a="http://schemas.openxmlformats.org/drawingml/2006/main">
+              <a:graphicData uri="http://schemas.openxmlformats.org/drawingml/2006/picture">
+                <pic:pic xmlns:pic="http://schemas.openxmlformats.org/drawingml/2006/picture">
+                  <pic:nvPicPr>
+                    <pic:cNvPr id="0" name="Picture 4"/>
+                    <pic:cNvPicPr>
+                      <a:picLocks noChangeAspect="1" noChangeArrowheads="1"/>
+                    </pic:cNvPicPr>
+                  </pic:nvPicPr>
+                  <pic:blipFill>
+                    <a:blip r:embed="rId17">
+                      <a:extLst>
+                        <a:ext uri="{28A0092B-C50C-407E-A947-70E740481C1C}">
+                          <a14:useLocalDpi xmlns:a14="http://schemas.microsoft.com/office/drawing/2010/main" val="0"/>
+                        </a:ext>
+                      </a:extLst>
+                    </a:blip>
+                    <a:srcRect/>
+                    <a:stretch>
+                      <a:fillRect/>
+                    </a:stretch>
+                  </pic:blipFill>
+                  <pic:spPr bwMode="auto">
+                    <a:xfrm>
+                      <a:off x="0" y="0"/>
+                      <a:ext cx="5372799" cy="2046780"/>
+                    </a:xfrm>
+                    <a:prstGeom prst="rect">
+                      <a:avLst/>
+                    </a:prstGeom>
+                    <a:noFill/>
+                    <a:ln>
+                      <a:noFill/>
+                    </a:ln>
+                  </pic:spPr>
+                </pic:pic>
+              </a:graphicData>
+            </a:graphic>
+          </wp:inline>
+        </w:drawing>
+      </w:r>
+      <w:r>
+        <w:t xml:space="preserve">After being moved back to the home directory, its </w:t>
+      </w:r>
+      <w:proofErr w:type="spellStart"/>
+      <w:r>
+        <w:t>inode</w:t>
+      </w:r>
+      <w:proofErr w:type="spellEnd"/>
+      <w:r>
+        <w:t xml:space="preserve"> was 1575413.  Using </w:t>
+      </w:r>
+      <w:proofErr w:type="spellStart"/>
+      <w:r>
+        <w:t>ls</w:t>
+      </w:r>
+      <w:proofErr w:type="spellEnd"/>
+      <w:r>
+        <w:t xml:space="preserve"> –I | </w:t>
+      </w:r>
+      <w:proofErr w:type="spellStart"/>
+      <w:r>
+        <w:t>grep</w:t>
+      </w:r>
+      <w:proofErr w:type="spellEnd"/>
+      <w:r>
+        <w:t xml:space="preserve"> ‘example.txt’, I was able to display only the file in question.</w:t>
+      </w:r>
+      <w:r>
+        <w:t xml:space="preserve"> </w:t>
+      </w:r>
+      <w:r>
+        <w:rPr>
+          <w:noProof/>
+        </w:rPr>
+        <w:drawing>
+          <wp:inline distT="0" distB="0" distL="0" distR="0" wp14:anchorId="1B16118D" wp14:editId="0D3529C2">
+            <wp:extent cx="4546600" cy="723900"/>
+            <wp:effectExtent l="0" t="0" r="0" b="12700"/>
+            <wp:docPr id="14" name="Picture 5"/>
+            <wp:cNvGraphicFramePr>
+              <a:graphicFrameLocks xmlns:a="http://schemas.openxmlformats.org/drawingml/2006/main" noChangeAspect="1"/>
+            </wp:cNvGraphicFramePr>
+            <a:graphic xmlns:a="http://schemas.openxmlformats.org/drawingml/2006/main">
+              <a:graphicData uri="http://schemas.openxmlformats.org/drawingml/2006/picture">
+                <pic:pic xmlns:pic="http://schemas.openxmlformats.org/drawingml/2006/picture">
+                  <pic:nvPicPr>
+                    <pic:cNvPr id="0" name="Picture 5"/>
+                    <pic:cNvPicPr>
+                      <a:picLocks noChangeAspect="1" noChangeArrowheads="1"/>
+                    </pic:cNvPicPr>
+                  </pic:nvPicPr>
+                  <pic:blipFill>
+                    <a:blip r:embed="rId18">
+                      <a:extLst>
+                        <a:ext uri="{28A0092B-C50C-407E-A947-70E740481C1C}">
+                          <a14:useLocalDpi xmlns:a14="http://schemas.microsoft.com/office/drawing/2010/main" val="0"/>
+                        </a:ext>
+                      </a:extLst>
+                    </a:blip>
+                    <a:srcRect/>
+                    <a:stretch>
+                      <a:fillRect/>
+                    </a:stretch>
+                  </pic:blipFill>
+                  <pic:spPr bwMode="auto">
+                    <a:xfrm>
+                      <a:off x="0" y="0"/>
+                      <a:ext cx="4546600" cy="723900"/>
+                    </a:xfrm>
+                    <a:prstGeom prst="rect">
+                      <a:avLst/>
+                    </a:prstGeom>
+                    <a:noFill/>
+                    <a:ln>
+                      <a:noFill/>
+                    </a:ln>
+                  </pic:spPr>
+                </pic:pic>
+              </a:graphicData>
+            </a:graphic>
+          </wp:inline>
+        </w:drawing>
+      </w:r>
+    </w:p>
+    <w:p/>
+    <w:p>
+      <w:r>
+        <w:t>5.</w:t>
       </w:r>
       <w:bookmarkStart w:id="0" w:name="_GoBack"/>
       <w:bookmarkEnd w:id="0"/>

--- a/shell-gymnastics/shell-gymnastics.docx
+++ b/shell-gymnastics/shell-gymnastics.docx
@@ -43,226 +43,16 @@
         </w:numPr>
       </w:pPr>
       <w:r>
-        <w:t xml:space="preserve">Root is running </w:t>
-      </w:r>
-      <w:proofErr w:type="spellStart"/>
-      <w:r>
-        <w:t>launchd</w:t>
-      </w:r>
-      <w:proofErr w:type="spellEnd"/>
-      <w:r>
-        <w:t xml:space="preserve">, </w:t>
-      </w:r>
-      <w:proofErr w:type="spellStart"/>
-      <w:r>
-        <w:t>kextd</w:t>
-      </w:r>
-      <w:proofErr w:type="spellEnd"/>
-      <w:r>
-        <w:t xml:space="preserve">, </w:t>
-      </w:r>
-      <w:proofErr w:type="spellStart"/>
-      <w:r>
-        <w:t>UserEventAgen</w:t>
-      </w:r>
-      <w:proofErr w:type="spellEnd"/>
-      <w:r>
-        <w:t xml:space="preserve">, </w:t>
-      </w:r>
-      <w:proofErr w:type="spellStart"/>
-      <w:r>
-        <w:t>notifyd</w:t>
-      </w:r>
-      <w:proofErr w:type="spellEnd"/>
-      <w:r>
-        <w:t xml:space="preserve">, </w:t>
-      </w:r>
-      <w:proofErr w:type="spellStart"/>
-      <w:r>
-        <w:t>diskarbitrati</w:t>
-      </w:r>
-      <w:proofErr w:type="spellEnd"/>
-      <w:r>
-        <w:t xml:space="preserve">, </w:t>
-      </w:r>
-      <w:proofErr w:type="spellStart"/>
-      <w:r>
-        <w:t>configd</w:t>
-      </w:r>
-      <w:proofErr w:type="spellEnd"/>
-      <w:r>
-        <w:t xml:space="preserve">, </w:t>
-      </w:r>
-      <w:proofErr w:type="spellStart"/>
-      <w:r>
-        <w:t>fseventsd</w:t>
-      </w:r>
-      <w:proofErr w:type="spellEnd"/>
-      <w:r>
-        <w:t xml:space="preserve">, </w:t>
-      </w:r>
-      <w:proofErr w:type="spellStart"/>
-      <w:r>
-        <w:t>syslogd</w:t>
-      </w:r>
-      <w:proofErr w:type="spellEnd"/>
-      <w:r>
-        <w:t xml:space="preserve">, </w:t>
-      </w:r>
-      <w:proofErr w:type="spellStart"/>
-      <w:r>
-        <w:t>opendirectory</w:t>
-      </w:r>
-      <w:proofErr w:type="spellEnd"/>
-      <w:r>
-        <w:t xml:space="preserve">, </w:t>
-      </w:r>
-      <w:proofErr w:type="spellStart"/>
-      <w:r>
-        <w:t>distnoted</w:t>
-      </w:r>
-      <w:proofErr w:type="spellEnd"/>
-      <w:r>
-        <w:t xml:space="preserve">, </w:t>
-      </w:r>
-      <w:proofErr w:type="spellStart"/>
-      <w:r>
-        <w:t>powerd</w:t>
-      </w:r>
-      <w:proofErr w:type="spellEnd"/>
-      <w:r>
-        <w:t xml:space="preserve">, </w:t>
-      </w:r>
-      <w:proofErr w:type="spellStart"/>
-      <w:r>
-        <w:t>ntpd</w:t>
-      </w:r>
-      <w:proofErr w:type="spellEnd"/>
-      <w:r>
-        <w:t xml:space="preserve">, </w:t>
-      </w:r>
-      <w:proofErr w:type="spellStart"/>
-      <w:r>
-        <w:t>cron</w:t>
-      </w:r>
-      <w:proofErr w:type="spellEnd"/>
-      <w:r>
-        <w:t xml:space="preserve">, </w:t>
-      </w:r>
-      <w:proofErr w:type="spellStart"/>
-      <w:r>
-        <w:t>TBLoopDrivePa</w:t>
-      </w:r>
-      <w:proofErr w:type="spellEnd"/>
-      <w:r>
-        <w:t xml:space="preserve">, </w:t>
-      </w:r>
-      <w:proofErr w:type="spellStart"/>
-      <w:r>
-        <w:t>stackshot</w:t>
-      </w:r>
-      <w:proofErr w:type="spellEnd"/>
-      <w:r>
-        <w:t xml:space="preserve">, security, revision, </w:t>
-      </w:r>
-      <w:proofErr w:type="spellStart"/>
-      <w:r>
-        <w:t>mds</w:t>
-      </w:r>
-      <w:proofErr w:type="spellEnd"/>
-      <w:r>
-        <w:t xml:space="preserve">, </w:t>
-      </w:r>
-      <w:proofErr w:type="spellStart"/>
-      <w:r>
-        <w:t>KernelEventAg</w:t>
-      </w:r>
-      <w:proofErr w:type="spellEnd"/>
-      <w:r>
-        <w:t xml:space="preserve">, </w:t>
-      </w:r>
-      <w:proofErr w:type="spellStart"/>
-      <w:r>
-        <w:t>hidd</w:t>
-      </w:r>
-      <w:proofErr w:type="spellEnd"/>
-      <w:r>
-        <w:t xml:space="preserve">, </w:t>
-      </w:r>
-      <w:proofErr w:type="spellStart"/>
-      <w:r>
-        <w:t>dynamic_pager</w:t>
-      </w:r>
-      <w:proofErr w:type="spellEnd"/>
-      <w:r>
-        <w:t xml:space="preserve">, </w:t>
-      </w:r>
-      <w:proofErr w:type="spellStart"/>
-      <w:r>
-        <w:t>autofsd</w:t>
-      </w:r>
-      <w:proofErr w:type="spellEnd"/>
-      <w:r>
-        <w:t xml:space="preserve">, </w:t>
-      </w:r>
-      <w:proofErr w:type="spellStart"/>
-      <w:r>
-        <w:t>coreservicesd</w:t>
-      </w:r>
-      <w:proofErr w:type="spellEnd"/>
-      <w:r>
-        <w:t xml:space="preserve">, </w:t>
-      </w:r>
-      <w:proofErr w:type="spellStart"/>
-      <w:r>
-        <w:t>CVMServer</w:t>
-      </w:r>
-      <w:proofErr w:type="spellEnd"/>
-      <w:r>
-        <w:t xml:space="preserve">, </w:t>
-      </w:r>
-      <w:proofErr w:type="spellStart"/>
-      <w:r>
-        <w:t>logind</w:t>
-      </w:r>
-      <w:proofErr w:type="spellEnd"/>
-      <w:r>
-        <w:t xml:space="preserve">, and </w:t>
-      </w:r>
-      <w:proofErr w:type="spellStart"/>
-      <w:r>
-        <w:t>filecoordinat</w:t>
-      </w:r>
-      <w:proofErr w:type="spellEnd"/>
-      <w:r>
-        <w:t xml:space="preserve">. I’m fairly certain a lot of those were truncated. To find this information I used </w:t>
-      </w:r>
-      <w:r>
-        <w:t xml:space="preserve">man </w:t>
-      </w:r>
-      <w:proofErr w:type="spellStart"/>
-      <w:r>
-        <w:t>ps</w:t>
-      </w:r>
-      <w:proofErr w:type="spellEnd"/>
-      <w:r>
-        <w:t xml:space="preserve"> and </w:t>
-      </w:r>
-      <w:proofErr w:type="spellStart"/>
-      <w:r>
-        <w:t>ps</w:t>
-      </w:r>
-      <w:proofErr w:type="spellEnd"/>
-      <w:r>
-        <w:t xml:space="preserve"> –u root –</w:t>
-      </w:r>
-      <w:proofErr w:type="spellStart"/>
-      <w:r>
-        <w:t>jc</w:t>
-      </w:r>
-      <w:proofErr w:type="spellEnd"/>
-      <w:r>
-        <w:t>, which displays processes owned by root in a format that shows the user name and the command name, rather than the UID and the command path.</w:t>
+        <w:t>Root is running launchd, kextd, UserEventAgen, notifyd, diskarbitrati, configd, fseventsd, syslogd, opendirectory, distnoted, powerd, ntpd, cron, TBLoopDrivePa, stackshot, security, revision, mds, KernelEventAg, hidd, dynamic_pager</w:t>
+      </w:r>
+      <w:r>
+        <w:t xml:space="preserve">, autofsd, coreservicesd, CVMServer, logind, and filecoordinat. I’m fairly certain a lot of those were truncated. To find this information I used </w:t>
+      </w:r>
+      <w:r>
+        <w:t xml:space="preserve">man ps and </w:t>
+      </w:r>
+      <w:r>
+        <w:t>ps –u root –jc, which displays processes owned by root in a format that shows the user name and the command name, rather than the UID and the command path.</w:t>
       </w:r>
       <w:r>
         <w:rPr>
@@ -333,223 +123,7 @@
         </w:numPr>
       </w:pPr>
       <w:r>
-        <w:t xml:space="preserve">The processes running on my account are </w:t>
-      </w:r>
-      <w:proofErr w:type="spellStart"/>
-      <w:r>
-        <w:t>launchd</w:t>
-      </w:r>
-      <w:proofErr w:type="spellEnd"/>
-      <w:r>
-        <w:t xml:space="preserve">, </w:t>
-      </w:r>
-      <w:proofErr w:type="spellStart"/>
-      <w:r>
-        <w:t>clamd</w:t>
-      </w:r>
-      <w:proofErr w:type="spellEnd"/>
-      <w:r>
-        <w:t xml:space="preserve">, </w:t>
-      </w:r>
-      <w:proofErr w:type="spellStart"/>
-      <w:r>
-        <w:t>UserEventAgent</w:t>
-      </w:r>
-      <w:proofErr w:type="spellEnd"/>
-      <w:r>
-        <w:t xml:space="preserve">, </w:t>
-      </w:r>
-      <w:proofErr w:type="spellStart"/>
-      <w:r>
-        <w:t>distnoted</w:t>
-      </w:r>
-      <w:proofErr w:type="spellEnd"/>
-      <w:r>
-        <w:t xml:space="preserve">, Microsoft Word, Google Chrome, </w:t>
-      </w:r>
-      <w:proofErr w:type="spellStart"/>
-      <w:r>
-        <w:t>ClamXav</w:t>
-      </w:r>
-      <w:proofErr w:type="spellEnd"/>
-      <w:r>
-        <w:t xml:space="preserve">, Dock, </w:t>
-      </w:r>
-      <w:proofErr w:type="spellStart"/>
-      <w:r>
-        <w:t>talagent</w:t>
-      </w:r>
-      <w:proofErr w:type="spellEnd"/>
-      <w:r>
-        <w:t xml:space="preserve">, </w:t>
-      </w:r>
-      <w:proofErr w:type="spellStart"/>
-      <w:r>
-        <w:t>SystemUIServer</w:t>
-      </w:r>
-      <w:proofErr w:type="spellEnd"/>
-      <w:r>
-        <w:t xml:space="preserve">, Finder, </w:t>
-      </w:r>
-      <w:proofErr w:type="spellStart"/>
-      <w:r>
-        <w:t>fontd</w:t>
-      </w:r>
-      <w:proofErr w:type="spellEnd"/>
-      <w:r>
-        <w:t xml:space="preserve">, </w:t>
-      </w:r>
-      <w:proofErr w:type="spellStart"/>
-      <w:r>
-        <w:t>pboard</w:t>
-      </w:r>
-      <w:proofErr w:type="spellEnd"/>
-      <w:r>
-        <w:t xml:space="preserve">, </w:t>
-      </w:r>
-      <w:proofErr w:type="spellStart"/>
-      <w:r>
-        <w:t>com.apple.doc.ext</w:t>
-      </w:r>
-      <w:proofErr w:type="spellEnd"/>
-      <w:r>
-        <w:t xml:space="preserve">, </w:t>
-      </w:r>
-      <w:proofErr w:type="spellStart"/>
-      <w:r>
-        <w:t>vendorservice</w:t>
-      </w:r>
-      <w:proofErr w:type="spellEnd"/>
-      <w:r>
-        <w:t xml:space="preserve">, </w:t>
-      </w:r>
-      <w:proofErr w:type="spellStart"/>
-      <w:r>
-        <w:t>warmd_agent</w:t>
-      </w:r>
-      <w:proofErr w:type="spellEnd"/>
-      <w:r>
-        <w:t xml:space="preserve">, </w:t>
-      </w:r>
-      <w:proofErr w:type="spellStart"/>
-      <w:r>
-        <w:t>imagent</w:t>
-      </w:r>
-      <w:proofErr w:type="spellEnd"/>
-      <w:r>
-        <w:t xml:space="preserve">, Airport Base </w:t>
-      </w:r>
-      <w:proofErr w:type="spellStart"/>
-      <w:r>
-        <w:t>Stati</w:t>
-      </w:r>
-      <w:proofErr w:type="spellEnd"/>
-      <w:r>
-        <w:t xml:space="preserve">, Seagate Storage </w:t>
-      </w:r>
-      <w:proofErr w:type="spellStart"/>
-      <w:r>
-        <w:t>Ga</w:t>
-      </w:r>
-      <w:proofErr w:type="spellEnd"/>
-      <w:r>
-        <w:t xml:space="preserve">, </w:t>
-      </w:r>
-      <w:proofErr w:type="spellStart"/>
-      <w:r>
-        <w:t>SpotifyWebHelper</w:t>
-      </w:r>
-      <w:proofErr w:type="spellEnd"/>
-      <w:r>
-        <w:t xml:space="preserve">, </w:t>
-      </w:r>
-      <w:proofErr w:type="spellStart"/>
-      <w:r>
-        <w:t>ClamXavSentry</w:t>
-      </w:r>
-      <w:proofErr w:type="spellEnd"/>
-      <w:r>
-        <w:t xml:space="preserve">, Mac Game Store Hel, Google Chrome Help, </w:t>
-      </w:r>
-      <w:proofErr w:type="spellStart"/>
-      <w:r>
-        <w:t>cookied</w:t>
-      </w:r>
-      <w:proofErr w:type="spellEnd"/>
-      <w:r>
-        <w:t xml:space="preserve">, </w:t>
-      </w:r>
-      <w:proofErr w:type="spellStart"/>
-      <w:r>
-        <w:t>GrowlHelperApp</w:t>
-      </w:r>
-      <w:proofErr w:type="spellEnd"/>
-      <w:r>
-        <w:t xml:space="preserve">, Microsoft AU </w:t>
-      </w:r>
-      <w:proofErr w:type="spellStart"/>
-      <w:r>
-        <w:t>Daemo</w:t>
-      </w:r>
-      <w:proofErr w:type="spellEnd"/>
-      <w:r>
-        <w:t xml:space="preserve">, </w:t>
-      </w:r>
-      <w:proofErr w:type="spellStart"/>
-      <w:r>
-        <w:t>mdworker</w:t>
-      </w:r>
-      <w:proofErr w:type="spellEnd"/>
-      <w:r>
-        <w:t xml:space="preserve">, Preview, </w:t>
-      </w:r>
-      <w:proofErr w:type="spellStart"/>
-      <w:r>
-        <w:t>lsboxd</w:t>
-      </w:r>
-      <w:proofErr w:type="spellEnd"/>
-      <w:r>
-        <w:t xml:space="preserve">, </w:t>
-      </w:r>
-      <w:proofErr w:type="spellStart"/>
-      <w:r>
-        <w:t>AppleSpell</w:t>
-      </w:r>
-      <w:proofErr w:type="spellEnd"/>
-      <w:r>
-        <w:t xml:space="preserve">, </w:t>
-      </w:r>
-      <w:proofErr w:type="spellStart"/>
-      <w:r>
-        <w:t>GitHub</w:t>
-      </w:r>
-      <w:proofErr w:type="spellEnd"/>
-      <w:r>
-        <w:t xml:space="preserve">, </w:t>
-      </w:r>
-      <w:proofErr w:type="spellStart"/>
-      <w:r>
-        <w:t>ssh</w:t>
-      </w:r>
-      <w:proofErr w:type="spellEnd"/>
-      <w:r>
-        <w:t xml:space="preserve">-agent, Terminal, </w:t>
-      </w:r>
-      <w:proofErr w:type="spellStart"/>
-      <w:r>
-        <w:t>xpchelper</w:t>
-      </w:r>
-      <w:proofErr w:type="spellEnd"/>
-      <w:r>
-        <w:t xml:space="preserve">, </w:t>
-      </w:r>
-      <w:proofErr w:type="spellStart"/>
-      <w:r>
-        <w:t>quicklookd</w:t>
-      </w:r>
-      <w:proofErr w:type="spellEnd"/>
-      <w:r>
-        <w:t xml:space="preserve">, and    </w:t>
+        <w:t xml:space="preserve">The processes running on my account are launchd, clamd, UserEventAgent, distnoted, Microsoft Word, Google Chrome, ClamXav, Dock, talagent, SystemUIServer, Finder, fontd, pboard, com.apple.doc.ext, vendorservice, warmd_agent, imagent, Airport Base Stati, Seagate Storage Ga, SpotifyWebHelper, ClamXavSentry, Mac Game Store Hel, Google Chrome Help, cookied, GrowlHelperApp, Microsoft AU Daemo, mdworker, Preview, lsboxd, AppleSpell, GitHub, ssh-agent, Terminal, xpchelper, quicklookd, and    </w:t>
       </w:r>
       <w:r>
         <w:lastRenderedPageBreak/>
@@ -559,33 +133,7 @@
         <w:t>s I used were man</w:t>
       </w:r>
       <w:r>
-        <w:t xml:space="preserve"> </w:t>
-      </w:r>
-      <w:proofErr w:type="spellStart"/>
-      <w:r>
-        <w:t>ps</w:t>
-      </w:r>
-      <w:proofErr w:type="spellEnd"/>
-      <w:r>
-        <w:t xml:space="preserve"> –u </w:t>
-      </w:r>
-      <w:proofErr w:type="spellStart"/>
-      <w:proofErr w:type="gramStart"/>
-      <w:r>
-        <w:t>britain</w:t>
-      </w:r>
-      <w:proofErr w:type="spellEnd"/>
-      <w:proofErr w:type="gramEnd"/>
-      <w:r>
-        <w:t xml:space="preserve"> –</w:t>
-      </w:r>
-      <w:proofErr w:type="spellStart"/>
-      <w:r>
-        <w:t>jc</w:t>
-      </w:r>
-      <w:proofErr w:type="spellEnd"/>
-      <w:r>
-        <w:t>.</w:t>
+        <w:t xml:space="preserve"> ps –u britain –jc.</w:t>
       </w:r>
       <w:r>
         <w:t xml:space="preserve"> </w:t>
@@ -653,24 +201,11 @@
         </w:numPr>
       </w:pPr>
       <w:r>
-        <w:t xml:space="preserve">The application that uses the most real memory is Google Chrome at 147816 </w:t>
-      </w:r>
-      <w:proofErr w:type="gramStart"/>
-      <w:r>
-        <w:t>Kb</w:t>
-      </w:r>
-      <w:proofErr w:type="gramEnd"/>
-      <w:r>
-        <w:t>.  The most virtual memory is used by Finder at 3796324</w:t>
-      </w:r>
-      <w:r>
-        <w:t xml:space="preserve"> </w:t>
-      </w:r>
-      <w:proofErr w:type="gramStart"/>
-      <w:r>
-        <w:t>Kb</w:t>
-      </w:r>
-      <w:proofErr w:type="gramEnd"/>
+        <w:t>The application that uses the most real memory is Google Chrome at 147816 Kb.  The most virtual memory is used by Finder at 3796324</w:t>
+      </w:r>
+      <w:r>
+        <w:t xml:space="preserve"> Kb</w:t>
+      </w:r>
       <w:r>
         <w:t>. T</w:t>
       </w:r>
@@ -684,34 +219,10 @@
         <w:t xml:space="preserve"> I used </w:t>
       </w:r>
       <w:r>
-        <w:t xml:space="preserve">were man </w:t>
-      </w:r>
-      <w:proofErr w:type="spellStart"/>
-      <w:r>
-        <w:t>ps</w:t>
-      </w:r>
-      <w:proofErr w:type="spellEnd"/>
-      <w:r>
-        <w:t xml:space="preserve"> and</w:t>
-      </w:r>
-      <w:r>
-        <w:t xml:space="preserve"> </w:t>
-      </w:r>
-      <w:proofErr w:type="spellStart"/>
-      <w:r>
-        <w:t>ps</w:t>
-      </w:r>
-      <w:proofErr w:type="spellEnd"/>
-      <w:r>
-        <w:t xml:space="preserve"> –</w:t>
-      </w:r>
-      <w:proofErr w:type="spellStart"/>
-      <w:r>
-        <w:t>Avc</w:t>
-      </w:r>
-      <w:proofErr w:type="spellEnd"/>
-      <w:r>
-        <w:t xml:space="preserve"> to display all the processes running on the machine sorted by memory use with the RSS and VSZ stats and the executable name.</w:t>
+        <w:t>were man ps and</w:t>
+      </w:r>
+      <w:r>
+        <w:t xml:space="preserve"> ps –Avc to display all the processes running on the machine sorted by memory use with the RSS and VSZ stats and the executable name.</w:t>
       </w:r>
       <w:r>
         <w:t xml:space="preserve"> </w:t>
@@ -779,63 +290,7 @@
         </w:numPr>
       </w:pPr>
       <w:r>
-        <w:t xml:space="preserve">Syslog, </w:t>
-      </w:r>
-      <w:proofErr w:type="spellStart"/>
-      <w:r>
-        <w:t>statd</w:t>
-      </w:r>
-      <w:proofErr w:type="spellEnd"/>
-      <w:r>
-        <w:t xml:space="preserve">, 102, daemon, postfix. </w:t>
-      </w:r>
-      <w:proofErr w:type="gramStart"/>
-      <w:r>
-        <w:t>www</w:t>
-      </w:r>
-      <w:proofErr w:type="gramEnd"/>
-      <w:r>
-        <w:t xml:space="preserve">-data, 1000, </w:t>
-      </w:r>
-      <w:proofErr w:type="spellStart"/>
-      <w:r>
-        <w:t>mysql</w:t>
-      </w:r>
-      <w:proofErr w:type="spellEnd"/>
-      <w:r>
-        <w:t xml:space="preserve">, </w:t>
-      </w:r>
-      <w:proofErr w:type="spellStart"/>
-      <w:r>
-        <w:t>awon</w:t>
-      </w:r>
-      <w:proofErr w:type="spellEnd"/>
-      <w:r>
-        <w:t xml:space="preserve">, and </w:t>
-      </w:r>
-      <w:proofErr w:type="spellStart"/>
-      <w:r>
-        <w:t>jcrawley</w:t>
-      </w:r>
-      <w:proofErr w:type="spellEnd"/>
-      <w:r>
-        <w:t xml:space="preserve"> had processes running on my.cs.lmu.edu. To find this I used man </w:t>
-      </w:r>
-      <w:proofErr w:type="spellStart"/>
-      <w:r>
-        <w:t>ps</w:t>
-      </w:r>
-      <w:proofErr w:type="spellEnd"/>
-      <w:r>
-        <w:t xml:space="preserve"> and </w:t>
-      </w:r>
-      <w:proofErr w:type="spellStart"/>
-      <w:r>
-        <w:t>ps</w:t>
-      </w:r>
-      <w:proofErr w:type="spellEnd"/>
-      <w:r>
-        <w:t xml:space="preserve"> –A u to display all processes along with the user names. Everything above where the screenshot starts is owned by root.</w:t>
+        <w:t>Syslog, statd, 102, daemon, postfix. www-data, 1000, mysql, awon, and jcrawley had processes running on my.cs.lmu.edu. To find this I used man ps and ps –A u to display all processes along with the user names. Everything above where the screenshot starts is owned by root.</w:t>
       </w:r>
       <w:r>
         <w:t xml:space="preserve"> </w:t>
@@ -1176,31 +631,10 @@
     <w:p/>
     <w:p>
       <w:r>
-        <w:t xml:space="preserve">3. The first-level subdirectory taking up the most space </w:t>
-      </w:r>
-      <w:proofErr w:type="gramStart"/>
-      <w:r>
-        <w:t>is ./</w:t>
-      </w:r>
-      <w:proofErr w:type="spellStart"/>
-      <w:proofErr w:type="gramEnd"/>
-      <w:r>
-        <w:t>public_html</w:t>
-      </w:r>
-      <w:proofErr w:type="spellEnd"/>
-      <w:r>
-        <w:t xml:space="preserve">. The command I used was du –-max-depth=1 –h | sort –n | tail –n 1, which takes the size of each first-level subdirectory, sorts it in ascending numerical order, and then displays the last line, i.e. the largest subdirectory. </w:t>
-      </w:r>
-      <w:r>
-        <w:t xml:space="preserve">I used du –-help and the </w:t>
-      </w:r>
-      <w:proofErr w:type="gramStart"/>
-      <w:r>
-        <w:t>internet</w:t>
-      </w:r>
-      <w:proofErr w:type="gramEnd"/>
-      <w:r>
-        <w:t xml:space="preserve"> to find the different commands used.</w:t>
+        <w:t xml:space="preserve">3. The first-level subdirectory taking up the most space is ./public_html. The command I used was du –-max-depth=1 –h | sort –n | tail –n 1, which takes the size of each first-level subdirectory, sorts it in ascending numerical order, and then displays the last line, i.e. the largest subdirectory. </w:t>
+      </w:r>
+      <w:r>
+        <w:t>I used du –-help and the internet to find the different commands used.</w:t>
       </w:r>
       <w:r>
         <w:t xml:space="preserve"> </w:t>
@@ -1262,23 +696,7 @@
     <w:p/>
     <w:p>
       <w:r>
-        <w:t xml:space="preserve">The command I used to filter for a specific regex was du –h | </w:t>
-      </w:r>
-      <w:proofErr w:type="spellStart"/>
-      <w:r>
-        <w:t>grep</w:t>
-      </w:r>
-      <w:proofErr w:type="spellEnd"/>
-      <w:r>
-        <w:t xml:space="preserve"> –P [c-s]{4}[0-9]{3}\/[^^\.]. The –P in </w:t>
-      </w:r>
-      <w:proofErr w:type="spellStart"/>
-      <w:r>
-        <w:t>grep</w:t>
-      </w:r>
-      <w:proofErr w:type="spellEnd"/>
-      <w:r>
-        <w:t xml:space="preserve"> tells it to interpret the regular expression as a Perl regex.</w:t>
+        <w:t>The command I used to filter for a specific regex was du –h | grep –P [c-s]{4}[0-9]{3}\/[^^\.]. The –P in grep tells it to interpret the regular expression as a Perl regex.</w:t>
       </w:r>
       <w:r>
         <w:t xml:space="preserve"> </w:t>
@@ -1346,15 +764,7 @@
         <w:t xml:space="preserve"> </w:t>
       </w:r>
       <w:r>
-        <w:t xml:space="preserve">The file created was example.txt. Its </w:t>
-      </w:r>
-      <w:proofErr w:type="spellStart"/>
-      <w:r>
-        <w:t>inode</w:t>
-      </w:r>
-      <w:proofErr w:type="spellEnd"/>
-      <w:r>
-        <w:t xml:space="preserve"> number is 1575413.</w:t>
+        <w:t>The file created was example.txt. Its inode number is 1575413.</w:t>
       </w:r>
       <w:r>
         <w:rPr>
@@ -1410,15 +820,7 @@
         </w:drawing>
       </w:r>
       <w:r>
-        <w:t xml:space="preserve">After being moved to the directory cmsi387 with the mv command, its </w:t>
-      </w:r>
-      <w:proofErr w:type="spellStart"/>
-      <w:r>
-        <w:t>inode</w:t>
-      </w:r>
-      <w:proofErr w:type="spellEnd"/>
-      <w:r>
-        <w:t xml:space="preserve"> number was 1575413.              </w:t>
+        <w:t xml:space="preserve">After being moved to the directory cmsi387 with the mv command, its inode number was 1575413.              </w:t>
       </w:r>
       <w:r>
         <w:rPr>
@@ -1476,23 +878,7 @@
     </w:p>
     <w:p>
       <w:r>
-        <w:t>After being moved to ~/cmsi387/</w:t>
-      </w:r>
-      <w:proofErr w:type="spellStart"/>
-      <w:r>
-        <w:t>tmp</w:t>
-      </w:r>
-      <w:proofErr w:type="spellEnd"/>
-      <w:r>
-        <w:t xml:space="preserve"> its </w:t>
-      </w:r>
-      <w:proofErr w:type="spellStart"/>
-      <w:r>
-        <w:t>inode</w:t>
-      </w:r>
-      <w:proofErr w:type="spellEnd"/>
-      <w:r>
-        <w:t xml:space="preserve"> was 1972361.</w:t>
+        <w:t>After being moved to ~/cmsi387/tmp its inode was 1972361.</w:t>
       </w:r>
       <w:r>
         <w:t xml:space="preserve"> </w:t>
@@ -1551,31 +937,7 @@
         </w:drawing>
       </w:r>
       <w:r>
-        <w:t xml:space="preserve">After being moved back to the home directory, its </w:t>
-      </w:r>
-      <w:proofErr w:type="spellStart"/>
-      <w:r>
-        <w:t>inode</w:t>
-      </w:r>
-      <w:proofErr w:type="spellEnd"/>
-      <w:r>
-        <w:t xml:space="preserve"> was 1575413.  Using </w:t>
-      </w:r>
-      <w:proofErr w:type="spellStart"/>
-      <w:r>
-        <w:t>ls</w:t>
-      </w:r>
-      <w:proofErr w:type="spellEnd"/>
-      <w:r>
-        <w:t xml:space="preserve"> –I | </w:t>
-      </w:r>
-      <w:proofErr w:type="spellStart"/>
-      <w:r>
-        <w:t>grep</w:t>
-      </w:r>
-      <w:proofErr w:type="spellEnd"/>
-      <w:r>
-        <w:t xml:space="preserve"> ‘example.txt’, I was able to display only the file in question.</w:t>
+        <w:t>After being moved back to the home directory, its inode was 1575413.  Using ls –I | grep ‘example.txt’, I was able to display only the file in question.</w:t>
       </w:r>
       <w:r>
         <w:t xml:space="preserve"> </w:t>
@@ -1639,8 +1001,132 @@
       <w:r>
         <w:t>5.</w:t>
       </w:r>
+      <w:r>
+        <w:t xml:space="preserve"> For this exercise I inserted an external hard drive and a dvd. The mount point for the hard drive was</w:t>
+      </w:r>
+      <w:r>
+        <w:rPr>
+          <w:rFonts w:ascii="Lucida Grande" w:hAnsi="Lucida Grande" w:cs="Lucida Grande"/>
+        </w:rPr>
+        <w:t xml:space="preserve"> /Volumes/FreeAgent GoFlex Drive. The mount point for the dvd was /Volumes</w:t>
+      </w:r>
+      <w:r>
+        <w:t>/TANGLED.</w:t>
+      </w:r>
+      <w:r>
+        <w:t xml:space="preserve"> This information was found using </w:t>
+      </w:r>
+      <w:r>
+        <w:t>Disk Utility.</w:t>
+      </w:r>
       <w:bookmarkStart w:id="0" w:name="_GoBack"/>
       <w:bookmarkEnd w:id="0"/>
+      <w:r>
+        <w:rPr>
+          <w:noProof/>
+        </w:rPr>
+        <w:drawing>
+          <wp:inline distT="0" distB="0" distL="0" distR="0" wp14:anchorId="6308BE43" wp14:editId="7AD0BF96">
+            <wp:extent cx="5486400" cy="833718"/>
+            <wp:effectExtent l="0" t="0" r="0" b="5080"/>
+            <wp:docPr id="15" name="Picture 6"/>
+            <wp:cNvGraphicFramePr>
+              <a:graphicFrameLocks xmlns:a="http://schemas.openxmlformats.org/drawingml/2006/main" noChangeAspect="1"/>
+            </wp:cNvGraphicFramePr>
+            <a:graphic xmlns:a="http://schemas.openxmlformats.org/drawingml/2006/main">
+              <a:graphicData uri="http://schemas.openxmlformats.org/drawingml/2006/picture">
+                <pic:pic xmlns:pic="http://schemas.openxmlformats.org/drawingml/2006/picture">
+                  <pic:nvPicPr>
+                    <pic:cNvPr id="0" name="Picture 6"/>
+                    <pic:cNvPicPr>
+                      <a:picLocks noChangeAspect="1" noChangeArrowheads="1"/>
+                    </pic:cNvPicPr>
+                  </pic:nvPicPr>
+                  <pic:blipFill>
+                    <a:blip r:embed="rId19">
+                      <a:extLst>
+                        <a:ext uri="{28A0092B-C50C-407E-A947-70E740481C1C}">
+                          <a14:useLocalDpi xmlns:a14="http://schemas.microsoft.com/office/drawing/2010/main" val="0"/>
+                        </a:ext>
+                      </a:extLst>
+                    </a:blip>
+                    <a:srcRect/>
+                    <a:stretch>
+                      <a:fillRect/>
+                    </a:stretch>
+                  </pic:blipFill>
+                  <pic:spPr bwMode="auto">
+                    <a:xfrm>
+                      <a:off x="0" y="0"/>
+                      <a:ext cx="5486400" cy="833718"/>
+                    </a:xfrm>
+                    <a:prstGeom prst="rect">
+                      <a:avLst/>
+                    </a:prstGeom>
+                    <a:noFill/>
+                    <a:ln>
+                      <a:noFill/>
+                    </a:ln>
+                  </pic:spPr>
+                </pic:pic>
+              </a:graphicData>
+            </a:graphic>
+          </wp:inline>
+        </w:drawing>
+      </w:r>
+      <w:r>
+        <w:rPr>
+          <w:noProof/>
+        </w:rPr>
+        <w:drawing>
+          <wp:inline distT="0" distB="0" distL="0" distR="0" wp14:anchorId="727F2A24" wp14:editId="675AAFC4">
+            <wp:extent cx="5486400" cy="747776"/>
+            <wp:effectExtent l="0" t="0" r="0" b="0"/>
+            <wp:docPr id="16" name="Picture 7"/>
+            <wp:cNvGraphicFramePr>
+              <a:graphicFrameLocks xmlns:a="http://schemas.openxmlformats.org/drawingml/2006/main" noChangeAspect="1"/>
+            </wp:cNvGraphicFramePr>
+            <a:graphic xmlns:a="http://schemas.openxmlformats.org/drawingml/2006/main">
+              <a:graphicData uri="http://schemas.openxmlformats.org/drawingml/2006/picture">
+                <pic:pic xmlns:pic="http://schemas.openxmlformats.org/drawingml/2006/picture">
+                  <pic:nvPicPr>
+                    <pic:cNvPr id="0" name="Picture 7"/>
+                    <pic:cNvPicPr>
+                      <a:picLocks noChangeAspect="1" noChangeArrowheads="1"/>
+                    </pic:cNvPicPr>
+                  </pic:nvPicPr>
+                  <pic:blipFill>
+                    <a:blip r:embed="rId20">
+                      <a:extLst>
+                        <a:ext uri="{28A0092B-C50C-407E-A947-70E740481C1C}">
+                          <a14:useLocalDpi xmlns:a14="http://schemas.microsoft.com/office/drawing/2010/main" val="0"/>
+                        </a:ext>
+                      </a:extLst>
+                    </a:blip>
+                    <a:srcRect/>
+                    <a:stretch>
+                      <a:fillRect/>
+                    </a:stretch>
+                  </pic:blipFill>
+                  <pic:spPr bwMode="auto">
+                    <a:xfrm>
+                      <a:off x="0" y="0"/>
+                      <a:ext cx="5486400" cy="747776"/>
+                    </a:xfrm>
+                    <a:prstGeom prst="rect">
+                      <a:avLst/>
+                    </a:prstGeom>
+                    <a:noFill/>
+                    <a:ln>
+                      <a:noFill/>
+                    </a:ln>
+                  </pic:spPr>
+                </pic:pic>
+              </a:graphicData>
+            </a:graphic>
+          </wp:inline>
+        </w:drawing>
+      </w:r>
     </w:p>
     <w:sectPr>
       <w:pgSz w:w="12240" w:h="15840"/>

--- a/shell-gymnastics/shell-gymnastics.docx
+++ b/shell-gymnastics/shell-gymnastics.docx
@@ -1,6 +1,6 @@
 
 <file path=word/document.xml><?xml version="1.0" encoding="utf-8"?>
-<w:document xmlns:wpc="http://schemas.microsoft.com/office/word/2010/wordprocessingCanvas" xmlns:mo="http://schemas.microsoft.com/office/mac/office/2008/main" xmlns:mc="http://schemas.openxmlformats.org/markup-compatibility/2006" xmlns:mv="urn:schemas-microsoft-com:mac:vml" xmlns:o="urn:schemas-microsoft-com:office:office" xmlns:r="http://schemas.openxmlformats.org/officeDocument/2006/relationships" xmlns:m="http://schemas.openxmlformats.org/officeDocument/2006/math" xmlns:v="urn:schemas-microsoft-com:vml" xmlns:wp14="http://schemas.microsoft.com/office/word/2010/wordprocessingDrawing" xmlns:wp="http://schemas.openxmlformats.org/drawingml/2006/wordprocessingDrawing" xmlns:w10="urn:schemas-microsoft-com:office:word" xmlns:w="http://schemas.openxmlformats.org/wordprocessingml/2006/main" xmlns:w14="http://schemas.microsoft.com/office/word/2010/wordml" xmlns:wpg="http://schemas.microsoft.com/office/word/2010/wordprocessingGroup" xmlns:wpi="http://schemas.microsoft.com/office/word/2010/wordprocessingInk" xmlns:wne="http://schemas.microsoft.com/office/word/2006/wordml" xmlns:wps="http://schemas.microsoft.com/office/word/2010/wordprocessingShape" mc:Ignorable="w14 wp14">
+<w:document xmlns:mo="http://schemas.microsoft.com/office/mac/office/2008/main" xmlns:ve="http://schemas.openxmlformats.org/markup-compatibility/2006" xmlns:mv="urn:schemas-microsoft-com:mac:vml" xmlns:o="urn:schemas-microsoft-com:office:office" xmlns:r="http://schemas.openxmlformats.org/officeDocument/2006/relationships" xmlns:m="http://schemas.openxmlformats.org/officeDocument/2006/math" xmlns:v="urn:schemas-microsoft-com:vml" xmlns:wp="http://schemas.openxmlformats.org/drawingml/2006/wordprocessingDrawing" xmlns:w10="urn:schemas-microsoft-com:office:word" xmlns:w="http://schemas.openxmlformats.org/wordprocessingml/2006/main" xmlns:wne="http://schemas.microsoft.com/office/word/2006/wordml">
   <w:body>
     <w:p>
       <w:pPr>
@@ -43,16 +43,235 @@
         </w:numPr>
       </w:pPr>
       <w:r>
-        <w:t>Root is running launchd, kextd, UserEventAgen, notifyd, diskarbitrati, configd, fseventsd, syslogd, opendirectory, distnoted, powerd, ntpd, cron, TBLoopDrivePa, stackshot, security, revision, mds, KernelEventAg, hidd, dynamic_pager</w:t>
-      </w:r>
-      <w:r>
-        <w:t xml:space="preserve">, autofsd, coreservicesd, CVMServer, logind, and filecoordinat. I’m fairly certain a lot of those were truncated. To find this information I used </w:t>
-      </w:r>
-      <w:r>
-        <w:t xml:space="preserve">man ps and </w:t>
-      </w:r>
-      <w:r>
-        <w:t>ps –u root –jc, which displays processes owned by root in a format that shows the user name and the command name, rather than the UID and the command path.</w:t>
+        <w:t xml:space="preserve">Root is running </w:t>
+      </w:r>
+      <w:proofErr w:type="spellStart"/>
+      <w:r>
+        <w:t>launchd</w:t>
+      </w:r>
+      <w:proofErr w:type="spellEnd"/>
+      <w:r>
+        <w:t xml:space="preserve">, </w:t>
+      </w:r>
+      <w:proofErr w:type="spellStart"/>
+      <w:r>
+        <w:t>kextd</w:t>
+      </w:r>
+      <w:proofErr w:type="spellEnd"/>
+      <w:r>
+        <w:t xml:space="preserve">, </w:t>
+      </w:r>
+      <w:proofErr w:type="spellStart"/>
+      <w:r>
+        <w:t>UserEventAgen</w:t>
+      </w:r>
+      <w:proofErr w:type="spellEnd"/>
+      <w:r>
+        <w:t xml:space="preserve">, </w:t>
+      </w:r>
+      <w:proofErr w:type="spellStart"/>
+      <w:r>
+        <w:t>notifyd</w:t>
+      </w:r>
+      <w:proofErr w:type="spellEnd"/>
+      <w:r>
+        <w:t xml:space="preserve">, </w:t>
+      </w:r>
+      <w:proofErr w:type="spellStart"/>
+      <w:r>
+        <w:t>diskarbitrati</w:t>
+      </w:r>
+      <w:proofErr w:type="spellEnd"/>
+      <w:r>
+        <w:t xml:space="preserve">, </w:t>
+      </w:r>
+      <w:proofErr w:type="spellStart"/>
+      <w:r>
+        <w:t>configd</w:t>
+      </w:r>
+      <w:proofErr w:type="spellEnd"/>
+      <w:r>
+        <w:t xml:space="preserve">, </w:t>
+      </w:r>
+      <w:proofErr w:type="spellStart"/>
+      <w:r>
+        <w:t>fseventsd</w:t>
+      </w:r>
+      <w:proofErr w:type="spellEnd"/>
+      <w:r>
+        <w:t xml:space="preserve">, </w:t>
+      </w:r>
+      <w:proofErr w:type="spellStart"/>
+      <w:r>
+        <w:t>syslogd</w:t>
+      </w:r>
+      <w:proofErr w:type="spellEnd"/>
+      <w:r>
+        <w:t xml:space="preserve">, </w:t>
+      </w:r>
+      <w:proofErr w:type="spellStart"/>
+      <w:r>
+        <w:t>opendirectory</w:t>
+      </w:r>
+      <w:proofErr w:type="spellEnd"/>
+      <w:r>
+        <w:t xml:space="preserve">, </w:t>
+      </w:r>
+      <w:proofErr w:type="spellStart"/>
+      <w:r>
+        <w:t>distnoted</w:t>
+      </w:r>
+      <w:proofErr w:type="spellEnd"/>
+      <w:r>
+        <w:t xml:space="preserve">, </w:t>
+      </w:r>
+      <w:proofErr w:type="spellStart"/>
+      <w:r>
+        <w:t>powerd</w:t>
+      </w:r>
+      <w:proofErr w:type="spellEnd"/>
+      <w:r>
+        <w:t xml:space="preserve">, </w:t>
+      </w:r>
+      <w:proofErr w:type="spellStart"/>
+      <w:r>
+        <w:t>ntpd</w:t>
+      </w:r>
+      <w:proofErr w:type="spellEnd"/>
+      <w:r>
+        <w:t xml:space="preserve">, </w:t>
+      </w:r>
+      <w:proofErr w:type="spellStart"/>
+      <w:r>
+        <w:t>cron</w:t>
+      </w:r>
+      <w:proofErr w:type="spellEnd"/>
+      <w:r>
+        <w:t xml:space="preserve">, </w:t>
+      </w:r>
+      <w:proofErr w:type="spellStart"/>
+      <w:r>
+        <w:t>TBLoopDrivePa</w:t>
+      </w:r>
+      <w:proofErr w:type="spellEnd"/>
+      <w:r>
+        <w:t xml:space="preserve">, </w:t>
+      </w:r>
+      <w:proofErr w:type="spellStart"/>
+      <w:r>
+        <w:t>stackshot</w:t>
+      </w:r>
+      <w:proofErr w:type="spellEnd"/>
+      <w:r>
+        <w:t xml:space="preserve">, security, revision, </w:t>
+      </w:r>
+      <w:proofErr w:type="spellStart"/>
+      <w:r>
+        <w:t>mds</w:t>
+      </w:r>
+      <w:proofErr w:type="spellEnd"/>
+      <w:r>
+        <w:t xml:space="preserve">, </w:t>
+      </w:r>
+      <w:proofErr w:type="spellStart"/>
+      <w:r>
+        <w:t>KernelEventAg</w:t>
+      </w:r>
+      <w:proofErr w:type="spellEnd"/>
+      <w:r>
+        <w:t xml:space="preserve">, </w:t>
+      </w:r>
+      <w:proofErr w:type="spellStart"/>
+      <w:r>
+        <w:t>hidd</w:t>
+      </w:r>
+      <w:proofErr w:type="spellEnd"/>
+      <w:r>
+        <w:t xml:space="preserve">, </w:t>
+      </w:r>
+      <w:proofErr w:type="spellStart"/>
+      <w:r>
+        <w:t>dynamic_pager</w:t>
+      </w:r>
+      <w:proofErr w:type="spellEnd"/>
+      <w:r>
+        <w:t xml:space="preserve">, </w:t>
+      </w:r>
+      <w:proofErr w:type="spellStart"/>
+      <w:r>
+        <w:t>autofsd</w:t>
+      </w:r>
+      <w:proofErr w:type="spellEnd"/>
+      <w:r>
+        <w:t xml:space="preserve">, </w:t>
+      </w:r>
+      <w:proofErr w:type="spellStart"/>
+      <w:r>
+        <w:t>coreservicesd</w:t>
+      </w:r>
+      <w:proofErr w:type="spellEnd"/>
+      <w:r>
+        <w:t xml:space="preserve">, </w:t>
+      </w:r>
+      <w:proofErr w:type="spellStart"/>
+      <w:r>
+        <w:t>CVMServer</w:t>
+      </w:r>
+      <w:proofErr w:type="spellEnd"/>
+      <w:r>
+        <w:t xml:space="preserve">, </w:t>
+      </w:r>
+      <w:proofErr w:type="spellStart"/>
+      <w:r>
+        <w:t>logind</w:t>
+      </w:r>
+      <w:proofErr w:type="spellEnd"/>
+      <w:r>
+        <w:t xml:space="preserve">, and </w:t>
+      </w:r>
+      <w:proofErr w:type="spellStart"/>
+      <w:r>
+        <w:t>filecoordinat</w:t>
+      </w:r>
+      <w:proofErr w:type="spellEnd"/>
+      <w:r>
+        <w:t xml:space="preserve">. I’m fairly certain a lot of those were truncated. To find this information I used </w:t>
+      </w:r>
+      <w:r>
+        <w:t xml:space="preserve">man </w:t>
+      </w:r>
+      <w:proofErr w:type="spellStart"/>
+      <w:r>
+        <w:t>ps</w:t>
+      </w:r>
+      <w:proofErr w:type="spellEnd"/>
+      <w:r>
+        <w:t xml:space="preserve"> and </w:t>
+      </w:r>
+      <w:commentRangeStart w:id="0"/>
+      <w:proofErr w:type="spellStart"/>
+      <w:r>
+        <w:t>ps</w:t>
+      </w:r>
+      <w:proofErr w:type="spellEnd"/>
+      <w:r>
+        <w:t xml:space="preserve"> –u root –</w:t>
+      </w:r>
+      <w:proofErr w:type="spellStart"/>
+      <w:r>
+        <w:t>jc</w:t>
+      </w:r>
+      <w:commentRangeEnd w:id="0"/>
+      <w:proofErr w:type="spellEnd"/>
+      <w:r>
+        <w:rPr>
+          <w:rStyle w:val="CommentReference"/>
+          <w:vanish/>
+        </w:rPr>
+        <w:commentReference w:id="0"/>
+      </w:r>
+      <w:r>
+        <w:t>, which displays processes owned by root in a format that shows the user name and the command name, rather than the UID and the command path.</w:t>
       </w:r>
       <w:r>
         <w:rPr>
@@ -65,7 +284,7 @@
           <w:noProof/>
         </w:rPr>
         <w:drawing>
-          <wp:inline distT="0" distB="0" distL="0" distR="0" wp14:anchorId="2E8F1A48" wp14:editId="292F554C">
+          <wp:inline distT="0" distB="0" distL="0" distR="0">
             <wp:extent cx="5486400" cy="3672840"/>
             <wp:effectExtent l="0" t="0" r="0" b="10160"/>
             <wp:docPr id="4" name="Picture 3"/>
@@ -85,7 +304,7 @@
                     <a:blip r:embed="rId6">
                       <a:extLst>
                         <a:ext uri="{28A0092B-C50C-407E-A947-70E740481C1C}">
-                          <a14:useLocalDpi xmlns:a14="http://schemas.microsoft.com/office/drawing/2010/main" val="0"/>
+                          <a14:useLocalDpi xmlns:a14="http://schemas.microsoft.com/office/drawing/2010/main" xmlns:pic="http://schemas.openxmlformats.org/drawingml/2006/picture" xmlns:a="http://schemas.openxmlformats.org/drawingml/2006/main" xmlns:wps="http://schemas.microsoft.com/office/word/2010/wordprocessingShape" xmlns:wne="http://schemas.microsoft.com/office/word/2006/wordml" xmlns:wpi="http://schemas.microsoft.com/office/word/2010/wordprocessingInk" xmlns:wpg="http://schemas.microsoft.com/office/word/2010/wordprocessingGroup" xmlns:w14="http://schemas.microsoft.com/office/word/2010/wordml" xmlns:w="http://schemas.openxmlformats.org/wordprocessingml/2006/main" xmlns:w10="urn:schemas-microsoft-com:office:word" xmlns:wp="http://schemas.openxmlformats.org/drawingml/2006/wordprocessingDrawing" xmlns:wp14="http://schemas.microsoft.com/office/word/2010/wordprocessingDrawing" xmlns:v="urn:schemas-microsoft-com:vml" xmlns:m="http://schemas.openxmlformats.org/officeDocument/2006/math" xmlns:r="http://schemas.openxmlformats.org/officeDocument/2006/relationships" xmlns:o="urn:schemas-microsoft-com:office:office" xmlns:mv="urn:schemas-microsoft-com:mac:vml" xmlns:mc="http://schemas.openxmlformats.org/markup-compatibility/2006" xmlns:mo="http://schemas.microsoft.com/office/mac/office/2008/main" xmlns:wpc="http://schemas.microsoft.com/office/word/2010/wordprocessingCanvas" xmlns="" val="0"/>
                         </a:ext>
                       </a:extLst>
                     </a:blip>
@@ -123,27 +342,274 @@
         </w:numPr>
       </w:pPr>
       <w:r>
-        <w:t xml:space="preserve">The processes running on my account are launchd, clamd, UserEventAgent, distnoted, Microsoft Word, Google Chrome, ClamXav, Dock, talagent, SystemUIServer, Finder, fontd, pboard, com.apple.doc.ext, vendorservice, warmd_agent, imagent, Airport Base Stati, Seagate Storage Ga, SpotifyWebHelper, ClamXavSentry, Mac Game Store Hel, Google Chrome Help, cookied, GrowlHelperApp, Microsoft AU Daemo, mdworker, Preview, lsboxd, AppleSpell, GitHub, ssh-agent, Terminal, xpchelper, quicklookd, and    </w:t>
-      </w:r>
-      <w:r>
-        <w:lastRenderedPageBreak/>
-        <w:t>bash.  The command</w:t>
+        <w:t xml:space="preserve">The processes running on my account are </w:t>
+      </w:r>
+      <w:proofErr w:type="spellStart"/>
+      <w:r>
+        <w:t>launchd</w:t>
+      </w:r>
+      <w:proofErr w:type="spellEnd"/>
+      <w:r>
+        <w:t xml:space="preserve">, </w:t>
+      </w:r>
+      <w:proofErr w:type="spellStart"/>
+      <w:r>
+        <w:t>clamd</w:t>
+      </w:r>
+      <w:proofErr w:type="spellEnd"/>
+      <w:r>
+        <w:t xml:space="preserve">, </w:t>
+      </w:r>
+      <w:proofErr w:type="spellStart"/>
+      <w:r>
+        <w:t>UserEventAgent</w:t>
+      </w:r>
+      <w:proofErr w:type="spellEnd"/>
+      <w:r>
+        <w:t xml:space="preserve">, </w:t>
+      </w:r>
+      <w:proofErr w:type="spellStart"/>
+      <w:r>
+        <w:t>distnoted</w:t>
+      </w:r>
+      <w:proofErr w:type="spellEnd"/>
+      <w:r>
+        <w:t xml:space="preserve">, Microsoft Word, Google Chrome, </w:t>
+      </w:r>
+      <w:proofErr w:type="spellStart"/>
+      <w:r>
+        <w:t>ClamXav</w:t>
+      </w:r>
+      <w:proofErr w:type="spellEnd"/>
+      <w:r>
+        <w:t xml:space="preserve">, Dock, </w:t>
+      </w:r>
+      <w:proofErr w:type="spellStart"/>
+      <w:r>
+        <w:t>talagent</w:t>
+      </w:r>
+      <w:proofErr w:type="spellEnd"/>
+      <w:r>
+        <w:t xml:space="preserve">, </w:t>
+      </w:r>
+      <w:proofErr w:type="spellStart"/>
+      <w:r>
+        <w:t>SystemUIServer</w:t>
+      </w:r>
+      <w:proofErr w:type="spellEnd"/>
+      <w:r>
+        <w:t xml:space="preserve">, Finder, </w:t>
+      </w:r>
+      <w:proofErr w:type="spellStart"/>
+      <w:r>
+        <w:t>fontd</w:t>
+      </w:r>
+      <w:proofErr w:type="spellEnd"/>
+      <w:r>
+        <w:t xml:space="preserve">, </w:t>
+      </w:r>
+      <w:proofErr w:type="spellStart"/>
+      <w:r>
+        <w:t>pboard</w:t>
+      </w:r>
+      <w:proofErr w:type="spellEnd"/>
+      <w:r>
+        <w:t xml:space="preserve">, </w:t>
+      </w:r>
+      <w:proofErr w:type="spellStart"/>
+      <w:r>
+        <w:t>com.apple.doc.ext</w:t>
+      </w:r>
+      <w:proofErr w:type="spellEnd"/>
+      <w:r>
+        <w:t xml:space="preserve">, </w:t>
+      </w:r>
+      <w:proofErr w:type="spellStart"/>
+      <w:r>
+        <w:t>vendorservice</w:t>
+      </w:r>
+      <w:proofErr w:type="spellEnd"/>
+      <w:r>
+        <w:t xml:space="preserve">, </w:t>
+      </w:r>
+      <w:proofErr w:type="spellStart"/>
+      <w:r>
+        <w:t>warmd_agent</w:t>
+      </w:r>
+      <w:proofErr w:type="spellEnd"/>
+      <w:r>
+        <w:t xml:space="preserve">, </w:t>
+      </w:r>
+      <w:proofErr w:type="spellStart"/>
+      <w:r>
+        <w:t>imagent</w:t>
+      </w:r>
+      <w:proofErr w:type="spellEnd"/>
+      <w:r>
+        <w:t xml:space="preserve">, Airport Base </w:t>
+      </w:r>
+      <w:proofErr w:type="spellStart"/>
+      <w:r>
+        <w:t>Stati</w:t>
+      </w:r>
+      <w:proofErr w:type="spellEnd"/>
+      <w:r>
+        <w:t xml:space="preserve">, Seagate Storage </w:t>
+      </w:r>
+      <w:proofErr w:type="spellStart"/>
+      <w:r>
+        <w:t>Ga</w:t>
+      </w:r>
+      <w:proofErr w:type="spellEnd"/>
+      <w:r>
+        <w:t xml:space="preserve">, </w:t>
+      </w:r>
+      <w:proofErr w:type="spellStart"/>
+      <w:r>
+        <w:t>SpotifyWebHelper</w:t>
+      </w:r>
+      <w:proofErr w:type="spellEnd"/>
+      <w:r>
+        <w:t xml:space="preserve">, </w:t>
+      </w:r>
+      <w:proofErr w:type="spellStart"/>
+      <w:r>
+        <w:t>ClamXavSentry</w:t>
+      </w:r>
+      <w:proofErr w:type="spellEnd"/>
+      <w:r>
+        <w:t xml:space="preserve">, Mac Game Store Hel, Google Chrome Help, </w:t>
+      </w:r>
+      <w:proofErr w:type="spellStart"/>
+      <w:r>
+        <w:t>cookied</w:t>
+      </w:r>
+      <w:proofErr w:type="spellEnd"/>
+      <w:r>
+        <w:t xml:space="preserve">, </w:t>
+      </w:r>
+      <w:proofErr w:type="spellStart"/>
+      <w:r>
+        <w:t>GrowlHelperApp</w:t>
+      </w:r>
+      <w:proofErr w:type="spellEnd"/>
+      <w:r>
+        <w:t xml:space="preserve">, Microsoft AU </w:t>
+      </w:r>
+      <w:proofErr w:type="spellStart"/>
+      <w:r>
+        <w:t>Daemo</w:t>
+      </w:r>
+      <w:proofErr w:type="spellEnd"/>
+      <w:r>
+        <w:t xml:space="preserve">, </w:t>
+      </w:r>
+      <w:proofErr w:type="spellStart"/>
+      <w:r>
+        <w:t>mdworker</w:t>
+      </w:r>
+      <w:proofErr w:type="spellEnd"/>
+      <w:r>
+        <w:t xml:space="preserve">, Preview, </w:t>
+      </w:r>
+      <w:proofErr w:type="spellStart"/>
+      <w:r>
+        <w:t>lsboxd</w:t>
+      </w:r>
+      <w:proofErr w:type="spellEnd"/>
+      <w:r>
+        <w:t xml:space="preserve">, </w:t>
+      </w:r>
+      <w:proofErr w:type="spellStart"/>
+      <w:r>
+        <w:t>AppleSpell</w:t>
+      </w:r>
+      <w:proofErr w:type="spellEnd"/>
+      <w:r>
+        <w:t xml:space="preserve">, </w:t>
+      </w:r>
+      <w:proofErr w:type="spellStart"/>
+      <w:r>
+        <w:t>GitHub</w:t>
+      </w:r>
+      <w:proofErr w:type="spellEnd"/>
+      <w:r>
+        <w:t xml:space="preserve">, </w:t>
+      </w:r>
+      <w:proofErr w:type="spellStart"/>
+      <w:r>
+        <w:t>ssh</w:t>
+      </w:r>
+      <w:proofErr w:type="spellEnd"/>
+      <w:r>
+        <w:t xml:space="preserve">-agent, Terminal, </w:t>
+      </w:r>
+      <w:proofErr w:type="spellStart"/>
+      <w:r>
+        <w:t>xpchelper</w:t>
+      </w:r>
+      <w:proofErr w:type="spellEnd"/>
+      <w:r>
+        <w:t xml:space="preserve">, </w:t>
+      </w:r>
+      <w:proofErr w:type="spellStart"/>
+      <w:r>
+        <w:t>quicklookd</w:t>
+      </w:r>
+      <w:proofErr w:type="spellEnd"/>
+      <w:r>
+        <w:t>, and    bash.  The command</w:t>
       </w:r>
       <w:r>
         <w:t>s I used were man</w:t>
       </w:r>
       <w:r>
-        <w:t xml:space="preserve"> ps –u britain –jc.</w:t>
-      </w:r>
-      <w:r>
         <w:t xml:space="preserve"> </w:t>
       </w:r>
+      <w:commentRangeStart w:id="1"/>
+      <w:proofErr w:type="spellStart"/>
+      <w:r>
+        <w:t>ps</w:t>
+      </w:r>
+      <w:proofErr w:type="spellEnd"/>
+      <w:r>
+        <w:t xml:space="preserve"> –u </w:t>
+      </w:r>
+      <w:proofErr w:type="spellStart"/>
+      <w:proofErr w:type="gramStart"/>
+      <w:r>
+        <w:t>britain</w:t>
+      </w:r>
+      <w:proofErr w:type="spellEnd"/>
+      <w:proofErr w:type="gramEnd"/>
+      <w:r>
+        <w:t xml:space="preserve"> –</w:t>
+      </w:r>
+      <w:proofErr w:type="spellStart"/>
+      <w:r>
+        <w:t>jc</w:t>
+      </w:r>
+      <w:commentRangeEnd w:id="1"/>
+      <w:proofErr w:type="spellEnd"/>
+      <w:r>
+        <w:rPr>
+          <w:rStyle w:val="CommentReference"/>
+          <w:vanish/>
+        </w:rPr>
+        <w:commentReference w:id="1"/>
+      </w:r>
+      <w:r>
+        <w:t>.</w:t>
+      </w:r>
+      <w:r>
+        <w:t xml:space="preserve"> </w:t>
+      </w:r>
       <w:r>
         <w:rPr>
           <w:noProof/>
         </w:rPr>
         <w:drawing>
-          <wp:inline distT="0" distB="0" distL="0" distR="0" wp14:anchorId="67FB1E93" wp14:editId="6EB90C73">
+          <wp:inline distT="0" distB="0" distL="0" distR="0">
             <wp:extent cx="5143500" cy="7775708"/>
             <wp:effectExtent l="0" t="0" r="0" b="0"/>
             <wp:docPr id="5" name="Picture 4"/>
@@ -163,7 +629,7 @@
                     <a:blip r:embed="rId7">
                       <a:extLst>
                         <a:ext uri="{28A0092B-C50C-407E-A947-70E740481C1C}">
-                          <a14:useLocalDpi xmlns:a14="http://schemas.microsoft.com/office/drawing/2010/main" val="0"/>
+                          <a14:useLocalDpi xmlns:a14="http://schemas.microsoft.com/office/drawing/2010/main" xmlns:pic="http://schemas.openxmlformats.org/drawingml/2006/picture" xmlns:a="http://schemas.openxmlformats.org/drawingml/2006/main" xmlns:wps="http://schemas.microsoft.com/office/word/2010/wordprocessingShape" xmlns:wne="http://schemas.microsoft.com/office/word/2006/wordml" xmlns:wpi="http://schemas.microsoft.com/office/word/2010/wordprocessingInk" xmlns:wpg="http://schemas.microsoft.com/office/word/2010/wordprocessingGroup" xmlns:w14="http://schemas.microsoft.com/office/word/2010/wordml" xmlns:w="http://schemas.openxmlformats.org/wordprocessingml/2006/main" xmlns:w10="urn:schemas-microsoft-com:office:word" xmlns:wp="http://schemas.openxmlformats.org/drawingml/2006/wordprocessingDrawing" xmlns:wp14="http://schemas.microsoft.com/office/word/2010/wordprocessingDrawing" xmlns:v="urn:schemas-microsoft-com:vml" xmlns:m="http://schemas.openxmlformats.org/officeDocument/2006/math" xmlns:r="http://schemas.openxmlformats.org/officeDocument/2006/relationships" xmlns:o="urn:schemas-microsoft-com:office:office" xmlns:mv="urn:schemas-microsoft-com:mac:vml" xmlns:mc="http://schemas.openxmlformats.org/markup-compatibility/2006" xmlns:mo="http://schemas.microsoft.com/office/mac/office/2008/main" xmlns:wpc="http://schemas.microsoft.com/office/word/2010/wordprocessingCanvas" xmlns="" val="0"/>
                         </a:ext>
                       </a:extLst>
                     </a:blip>
@@ -201,11 +667,24 @@
         </w:numPr>
       </w:pPr>
       <w:r>
-        <w:t>The application that uses the most real memory is Google Chrome at 147816 Kb.  The most virtual memory is used by Finder at 3796324</w:t>
-      </w:r>
-      <w:r>
-        <w:t xml:space="preserve"> Kb</w:t>
-      </w:r>
+        <w:t xml:space="preserve">The application that uses the most real memory is Google Chrome at 147816 </w:t>
+      </w:r>
+      <w:proofErr w:type="gramStart"/>
+      <w:r>
+        <w:t>Kb</w:t>
+      </w:r>
+      <w:proofErr w:type="gramEnd"/>
+      <w:r>
+        <w:t>.  The most virtual memory is used by Finder at 3796324</w:t>
+      </w:r>
+      <w:r>
+        <w:t xml:space="preserve"> </w:t>
+      </w:r>
+      <w:proofErr w:type="gramStart"/>
+      <w:r>
+        <w:t>Kb</w:t>
+      </w:r>
+      <w:proofErr w:type="gramEnd"/>
       <w:r>
         <w:t>. T</w:t>
       </w:r>
@@ -219,20 +698,59 @@
         <w:t xml:space="preserve"> I used </w:t>
       </w:r>
       <w:r>
-        <w:t>were man ps and</w:t>
-      </w:r>
-      <w:r>
-        <w:t xml:space="preserve"> ps –Avc to display all the processes running on the machine sorted by memory use with the RSS and VSZ stats and the executable name.</w:t>
+        <w:t xml:space="preserve">were man </w:t>
+      </w:r>
+      <w:proofErr w:type="spellStart"/>
+      <w:r>
+        <w:t>ps</w:t>
+      </w:r>
+      <w:proofErr w:type="spellEnd"/>
+      <w:r>
+        <w:t xml:space="preserve"> and</w:t>
       </w:r>
       <w:r>
         <w:t xml:space="preserve"> </w:t>
       </w:r>
+      <w:proofErr w:type="spellStart"/>
+      <w:r>
+        <w:t>ps</w:t>
+      </w:r>
+      <w:proofErr w:type="spellEnd"/>
+      <w:r>
+        <w:t xml:space="preserve"> –</w:t>
+      </w:r>
+      <w:proofErr w:type="spellStart"/>
+      <w:r>
+        <w:t>Avc</w:t>
+      </w:r>
+      <w:proofErr w:type="spellEnd"/>
+      <w:r>
+        <w:t xml:space="preserve"> to display all the processes running on the machine sorted by memory use with the </w:t>
+      </w:r>
+      <w:commentRangeStart w:id="2"/>
+      <w:r>
+        <w:t xml:space="preserve">RSS </w:t>
+      </w:r>
+      <w:commentRangeEnd w:id="2"/>
+      <w:r>
+        <w:rPr>
+          <w:rStyle w:val="CommentReference"/>
+          <w:vanish/>
+        </w:rPr>
+        <w:commentReference w:id="2"/>
+      </w:r>
+      <w:r>
+        <w:t>and VSZ stats and the executable name.</w:t>
+      </w:r>
+      <w:r>
+        <w:t xml:space="preserve"> </w:t>
+      </w:r>
       <w:r>
         <w:rPr>
           <w:noProof/>
         </w:rPr>
         <w:drawing>
-          <wp:inline distT="0" distB="0" distL="0" distR="0" wp14:anchorId="45F5F944" wp14:editId="541B3699">
+          <wp:inline distT="0" distB="0" distL="0" distR="0">
             <wp:extent cx="4910738" cy="7023100"/>
             <wp:effectExtent l="0" t="0" r="0" b="0"/>
             <wp:docPr id="6" name="Picture 5"/>
@@ -252,7 +770,7 @@
                     <a:blip r:embed="rId8">
                       <a:extLst>
                         <a:ext uri="{28A0092B-C50C-407E-A947-70E740481C1C}">
-                          <a14:useLocalDpi xmlns:a14="http://schemas.microsoft.com/office/drawing/2010/main" val="0"/>
+                          <a14:useLocalDpi xmlns:a14="http://schemas.microsoft.com/office/drawing/2010/main" xmlns:pic="http://schemas.openxmlformats.org/drawingml/2006/picture" xmlns:a="http://schemas.openxmlformats.org/drawingml/2006/main" xmlns:wps="http://schemas.microsoft.com/office/word/2010/wordprocessingShape" xmlns:wne="http://schemas.microsoft.com/office/word/2006/wordml" xmlns:wpi="http://schemas.microsoft.com/office/word/2010/wordprocessingInk" xmlns:wpg="http://schemas.microsoft.com/office/word/2010/wordprocessingGroup" xmlns:w14="http://schemas.microsoft.com/office/word/2010/wordml" xmlns:w="http://schemas.openxmlformats.org/wordprocessingml/2006/main" xmlns:w10="urn:schemas-microsoft-com:office:word" xmlns:wp="http://schemas.openxmlformats.org/drawingml/2006/wordprocessingDrawing" xmlns:wp14="http://schemas.microsoft.com/office/word/2010/wordprocessingDrawing" xmlns:v="urn:schemas-microsoft-com:vml" xmlns:m="http://schemas.openxmlformats.org/officeDocument/2006/math" xmlns:r="http://schemas.openxmlformats.org/officeDocument/2006/relationships" xmlns:o="urn:schemas-microsoft-com:office:office" xmlns:mv="urn:schemas-microsoft-com:mac:vml" xmlns:mc="http://schemas.openxmlformats.org/markup-compatibility/2006" xmlns:mo="http://schemas.microsoft.com/office/mac/office/2008/main" xmlns:wpc="http://schemas.microsoft.com/office/word/2010/wordprocessingCanvas" xmlns="" val="0"/>
                         </a:ext>
                       </a:extLst>
                     </a:blip>
@@ -289,8 +807,81 @@
           <w:numId w:val="1"/>
         </w:numPr>
       </w:pPr>
-      <w:r>
-        <w:t>Syslog, statd, 102, daemon, postfix. www-data, 1000, mysql, awon, and jcrawley had processes running on my.cs.lmu.edu. To find this I used man ps and ps –A u to display all processes along with the user names. Everything above where the screenshot starts is owned by root.</w:t>
+      <w:proofErr w:type="spellStart"/>
+      <w:r>
+        <w:t>Syslog</w:t>
+      </w:r>
+      <w:proofErr w:type="spellEnd"/>
+      <w:r>
+        <w:t xml:space="preserve">, </w:t>
+      </w:r>
+      <w:proofErr w:type="spellStart"/>
+      <w:r>
+        <w:t>statd</w:t>
+      </w:r>
+      <w:proofErr w:type="spellEnd"/>
+      <w:r>
+        <w:t xml:space="preserve">, 102, daemon, postfix. </w:t>
+      </w:r>
+      <w:proofErr w:type="gramStart"/>
+      <w:r>
+        <w:t>www</w:t>
+      </w:r>
+      <w:proofErr w:type="gramEnd"/>
+      <w:r>
+        <w:t xml:space="preserve">-data, 1000, </w:t>
+      </w:r>
+      <w:proofErr w:type="spellStart"/>
+      <w:r>
+        <w:t>mysql</w:t>
+      </w:r>
+      <w:proofErr w:type="spellEnd"/>
+      <w:r>
+        <w:t xml:space="preserve">, </w:t>
+      </w:r>
+      <w:proofErr w:type="spellStart"/>
+      <w:r>
+        <w:t>awon</w:t>
+      </w:r>
+      <w:proofErr w:type="spellEnd"/>
+      <w:r>
+        <w:t xml:space="preserve">, and </w:t>
+      </w:r>
+      <w:proofErr w:type="spellStart"/>
+      <w:r>
+        <w:t>jcrawley</w:t>
+      </w:r>
+      <w:proofErr w:type="spellEnd"/>
+      <w:r>
+        <w:t xml:space="preserve"> had processes running on my.cs.lmu.edu. To find this I used man </w:t>
+      </w:r>
+      <w:proofErr w:type="spellStart"/>
+      <w:r>
+        <w:t>ps</w:t>
+      </w:r>
+      <w:proofErr w:type="spellEnd"/>
+      <w:r>
+        <w:t xml:space="preserve"> and </w:t>
+      </w:r>
+      <w:commentRangeStart w:id="3"/>
+      <w:proofErr w:type="spellStart"/>
+      <w:r>
+        <w:t>ps</w:t>
+      </w:r>
+      <w:proofErr w:type="spellEnd"/>
+      <w:r>
+        <w:t xml:space="preserve"> –A u</w:t>
+      </w:r>
+      <w:commentRangeEnd w:id="3"/>
+      <w:r>
+        <w:rPr>
+          <w:rStyle w:val="CommentReference"/>
+          <w:vanish/>
+        </w:rPr>
+        <w:commentReference w:id="3"/>
+      </w:r>
+      <w:r>
+        <w:t xml:space="preserve"> to display all processes along with the user names. Everything above where the screenshot starts is owned by root.</w:t>
       </w:r>
       <w:r>
         <w:t xml:space="preserve"> </w:t>
@@ -300,7 +891,7 @@
           <w:noProof/>
         </w:rPr>
         <w:drawing>
-          <wp:inline distT="0" distB="0" distL="0" distR="0" wp14:anchorId="09F0493C" wp14:editId="56143197">
+          <wp:inline distT="0" distB="0" distL="0" distR="0">
             <wp:extent cx="4107240" cy="7305675"/>
             <wp:effectExtent l="0" t="0" r="7620" b="9525"/>
             <wp:docPr id="7" name="Picture 6"/>
@@ -320,7 +911,7 @@
                     <a:blip r:embed="rId9">
                       <a:extLst>
                         <a:ext uri="{28A0092B-C50C-407E-A947-70E740481C1C}">
-                          <a14:useLocalDpi xmlns:a14="http://schemas.microsoft.com/office/drawing/2010/main" val="0"/>
+                          <a14:useLocalDpi xmlns:a14="http://schemas.microsoft.com/office/drawing/2010/main" xmlns:pic="http://schemas.openxmlformats.org/drawingml/2006/picture" xmlns:a="http://schemas.openxmlformats.org/drawingml/2006/main" xmlns:wps="http://schemas.microsoft.com/office/word/2010/wordprocessingShape" xmlns:wne="http://schemas.microsoft.com/office/word/2006/wordml" xmlns:wpi="http://schemas.microsoft.com/office/word/2010/wordprocessingInk" xmlns:wpg="http://schemas.microsoft.com/office/word/2010/wordprocessingGroup" xmlns:w14="http://schemas.microsoft.com/office/word/2010/wordml" xmlns:w="http://schemas.openxmlformats.org/wordprocessingml/2006/main" xmlns:w10="urn:schemas-microsoft-com:office:word" xmlns:wp="http://schemas.openxmlformats.org/drawingml/2006/wordprocessingDrawing" xmlns:wp14="http://schemas.microsoft.com/office/word/2010/wordprocessingDrawing" xmlns:v="urn:schemas-microsoft-com:vml" xmlns:m="http://schemas.openxmlformats.org/officeDocument/2006/math" xmlns:r="http://schemas.openxmlformats.org/officeDocument/2006/relationships" xmlns:o="urn:schemas-microsoft-com:office:office" xmlns:mv="urn:schemas-microsoft-com:mac:vml" xmlns:mc="http://schemas.openxmlformats.org/markup-compatibility/2006" xmlns:mo="http://schemas.microsoft.com/office/mac/office/2008/main" xmlns:wpc="http://schemas.microsoft.com/office/word/2010/wordprocessingCanvas" xmlns="" val="0"/>
                         </a:ext>
                       </a:extLst>
                     </a:blip>
@@ -464,7 +1055,7 @@
           <w:noProof/>
         </w:rPr>
         <w:drawing>
-          <wp:inline distT="0" distB="0" distL="0" distR="0" wp14:anchorId="6D12A181" wp14:editId="7ECAB6F0">
+          <wp:inline distT="0" distB="0" distL="0" distR="0">
             <wp:extent cx="6366322" cy="3111500"/>
             <wp:effectExtent l="0" t="0" r="9525" b="0"/>
             <wp:docPr id="1" name="Picture 1"/>
@@ -484,7 +1075,7 @@
                     <a:blip r:embed="rId10">
                       <a:extLst>
                         <a:ext uri="{28A0092B-C50C-407E-A947-70E740481C1C}">
-                          <a14:useLocalDpi xmlns:a14="http://schemas.microsoft.com/office/drawing/2010/main" val="0"/>
+                          <a14:useLocalDpi xmlns:a14="http://schemas.microsoft.com/office/drawing/2010/main" xmlns:pic="http://schemas.openxmlformats.org/drawingml/2006/picture" xmlns:a="http://schemas.openxmlformats.org/drawingml/2006/main" xmlns:wps="http://schemas.microsoft.com/office/word/2010/wordprocessingShape" xmlns:wne="http://schemas.microsoft.com/office/word/2006/wordml" xmlns:wpi="http://schemas.microsoft.com/office/word/2010/wordprocessingInk" xmlns:wpg="http://schemas.microsoft.com/office/word/2010/wordprocessingGroup" xmlns:w14="http://schemas.microsoft.com/office/word/2010/wordml" xmlns:w="http://schemas.openxmlformats.org/wordprocessingml/2006/main" xmlns:w10="urn:schemas-microsoft-com:office:word" xmlns:wp="http://schemas.openxmlformats.org/drawingml/2006/wordprocessingDrawing" xmlns:wp14="http://schemas.microsoft.com/office/word/2010/wordprocessingDrawing" xmlns:v="urn:schemas-microsoft-com:vml" xmlns:m="http://schemas.openxmlformats.org/officeDocument/2006/math" xmlns:r="http://schemas.openxmlformats.org/officeDocument/2006/relationships" xmlns:o="urn:schemas-microsoft-com:office:office" xmlns:mv="urn:schemas-microsoft-com:mac:vml" xmlns:mc="http://schemas.openxmlformats.org/markup-compatibility/2006" xmlns:mo="http://schemas.microsoft.com/office/mac/office/2008/main" xmlns:wpc="http://schemas.microsoft.com/office/word/2010/wordprocessingCanvas" xmlns="" val="0"/>
                         </a:ext>
                       </a:extLst>
                     </a:blip>
@@ -515,8 +1106,20 @@
     </w:p>
     <w:p/>
     <w:p>
-      <w:r>
-        <w:t>2.</w:t>
+      <w:commentRangeStart w:id="4"/>
+      <w:r>
+        <w:t>2</w:t>
+      </w:r>
+      <w:commentRangeEnd w:id="4"/>
+      <w:r>
+        <w:rPr>
+          <w:rStyle w:val="CommentReference"/>
+          <w:vanish/>
+        </w:rPr>
+        <w:commentReference w:id="4"/>
+      </w:r>
+      <w:r>
+        <w:t>.</w:t>
       </w:r>
       <w:r>
         <w:t xml:space="preserve"> </w:t>
@@ -526,7 +1129,7 @@
           <w:noProof/>
         </w:rPr>
         <w:drawing>
-          <wp:inline distT="0" distB="0" distL="0" distR="0" wp14:anchorId="68EA41F4" wp14:editId="32F8B07B">
+          <wp:inline distT="0" distB="0" distL="0" distR="0">
             <wp:extent cx="5486400" cy="2365200"/>
             <wp:effectExtent l="0" t="0" r="0" b="0"/>
             <wp:docPr id="2" name="Picture 1"/>
@@ -546,7 +1149,7 @@
                     <a:blip r:embed="rId11">
                       <a:extLst>
                         <a:ext uri="{28A0092B-C50C-407E-A947-70E740481C1C}">
-                          <a14:useLocalDpi xmlns:a14="http://schemas.microsoft.com/office/drawing/2010/main" val="0"/>
+                          <a14:useLocalDpi xmlns:a14="http://schemas.microsoft.com/office/drawing/2010/main" xmlns:pic="http://schemas.openxmlformats.org/drawingml/2006/picture" xmlns:a="http://schemas.openxmlformats.org/drawingml/2006/main" xmlns:wps="http://schemas.microsoft.com/office/word/2010/wordprocessingShape" xmlns:wne="http://schemas.microsoft.com/office/word/2006/wordml" xmlns:wpi="http://schemas.microsoft.com/office/word/2010/wordprocessingInk" xmlns:wpg="http://schemas.microsoft.com/office/word/2010/wordprocessingGroup" xmlns:w14="http://schemas.microsoft.com/office/word/2010/wordml" xmlns:w="http://schemas.openxmlformats.org/wordprocessingml/2006/main" xmlns:w10="urn:schemas-microsoft-com:office:word" xmlns:wp="http://schemas.openxmlformats.org/drawingml/2006/wordprocessingDrawing" xmlns:wp14="http://schemas.microsoft.com/office/word/2010/wordprocessingDrawing" xmlns:v="urn:schemas-microsoft-com:vml" xmlns:m="http://schemas.openxmlformats.org/officeDocument/2006/math" xmlns:r="http://schemas.openxmlformats.org/officeDocument/2006/relationships" xmlns:o="urn:schemas-microsoft-com:office:office" xmlns:mv="urn:schemas-microsoft-com:mac:vml" xmlns:mc="http://schemas.openxmlformats.org/markup-compatibility/2006" xmlns:mo="http://schemas.microsoft.com/office/mac/office/2008/main" xmlns:wpc="http://schemas.microsoft.com/office/word/2010/wordprocessingCanvas" xmlns="" val="0"/>
                         </a:ext>
                       </a:extLst>
                     </a:blip>
@@ -579,7 +1182,7 @@
           <w:noProof/>
         </w:rPr>
         <w:drawing>
-          <wp:inline distT="0" distB="0" distL="0" distR="0" wp14:anchorId="765DCD7A" wp14:editId="55732DA4">
+          <wp:inline distT="0" distB="0" distL="0" distR="0">
             <wp:extent cx="5232400" cy="4394200"/>
             <wp:effectExtent l="0" t="0" r="0" b="0"/>
             <wp:docPr id="3" name="Picture 2"/>
@@ -599,7 +1202,7 @@
                     <a:blip r:embed="rId12">
                       <a:extLst>
                         <a:ext uri="{28A0092B-C50C-407E-A947-70E740481C1C}">
-                          <a14:useLocalDpi xmlns:a14="http://schemas.microsoft.com/office/drawing/2010/main" val="0"/>
+                          <a14:useLocalDpi xmlns:a14="http://schemas.microsoft.com/office/drawing/2010/main" xmlns:pic="http://schemas.openxmlformats.org/drawingml/2006/picture" xmlns:a="http://schemas.openxmlformats.org/drawingml/2006/main" xmlns:wps="http://schemas.microsoft.com/office/word/2010/wordprocessingShape" xmlns:wne="http://schemas.microsoft.com/office/word/2006/wordml" xmlns:wpi="http://schemas.microsoft.com/office/word/2010/wordprocessingInk" xmlns:wpg="http://schemas.microsoft.com/office/word/2010/wordprocessingGroup" xmlns:w14="http://schemas.microsoft.com/office/word/2010/wordml" xmlns:w="http://schemas.openxmlformats.org/wordprocessingml/2006/main" xmlns:w10="urn:schemas-microsoft-com:office:word" xmlns:wp="http://schemas.openxmlformats.org/drawingml/2006/wordprocessingDrawing" xmlns:wp14="http://schemas.microsoft.com/office/word/2010/wordprocessingDrawing" xmlns:v="urn:schemas-microsoft-com:vml" xmlns:m="http://schemas.openxmlformats.org/officeDocument/2006/math" xmlns:r="http://schemas.openxmlformats.org/officeDocument/2006/relationships" xmlns:o="urn:schemas-microsoft-com:office:office" xmlns:mv="urn:schemas-microsoft-com:mac:vml" xmlns:mc="http://schemas.openxmlformats.org/markup-compatibility/2006" xmlns:mo="http://schemas.microsoft.com/office/mac/office/2008/main" xmlns:wpc="http://schemas.microsoft.com/office/word/2010/wordprocessingCanvas" xmlns="" val="0"/>
                         </a:ext>
                       </a:extLst>
                     </a:blip>
@@ -631,10 +1234,46 @@
     <w:p/>
     <w:p>
       <w:r>
-        <w:t xml:space="preserve">3. The first-level subdirectory taking up the most space is ./public_html. The command I used was du –-max-depth=1 –h | sort –n | tail –n 1, which takes the size of each first-level subdirectory, sorts it in ascending numerical order, and then displays the last line, i.e. the largest subdirectory. </w:t>
-      </w:r>
-      <w:r>
-        <w:t>I used du –-help and the internet to find the different commands used.</w:t>
+        <w:t xml:space="preserve">3. The first-level subdirectory taking up the most space </w:t>
+      </w:r>
+      <w:proofErr w:type="gramStart"/>
+      <w:r>
+        <w:t>is ./</w:t>
+      </w:r>
+      <w:proofErr w:type="spellStart"/>
+      <w:proofErr w:type="gramEnd"/>
+      <w:r>
+        <w:t>public_html</w:t>
+      </w:r>
+      <w:proofErr w:type="spellEnd"/>
+      <w:r>
+        <w:t xml:space="preserve">. The command I used was du –-max-depth=1 –h | </w:t>
+      </w:r>
+      <w:commentRangeStart w:id="5"/>
+      <w:r>
+        <w:t>sort –n</w:t>
+      </w:r>
+      <w:commentRangeEnd w:id="5"/>
+      <w:r>
+        <w:rPr>
+          <w:rStyle w:val="CommentReference"/>
+          <w:vanish/>
+        </w:rPr>
+        <w:commentReference w:id="5"/>
+      </w:r>
+      <w:r>
+        <w:t xml:space="preserve"> | tail –n 1, which takes the size of each first-level subdirectory, sorts it in ascending numerical order, and then displays the last line, i.e. the largest subdirectory. </w:t>
+      </w:r>
+      <w:r>
+        <w:t xml:space="preserve">I used du –-help and the </w:t>
+      </w:r>
+      <w:proofErr w:type="gramStart"/>
+      <w:r>
+        <w:t>internet</w:t>
+      </w:r>
+      <w:proofErr w:type="gramEnd"/>
+      <w:r>
+        <w:t xml:space="preserve"> to find the different commands used.</w:t>
       </w:r>
       <w:r>
         <w:t xml:space="preserve"> </w:t>
@@ -644,7 +1283,7 @@
           <w:noProof/>
         </w:rPr>
         <w:drawing>
-          <wp:inline distT="0" distB="0" distL="0" distR="0" wp14:anchorId="6672379C" wp14:editId="554A3015">
+          <wp:inline distT="0" distB="0" distL="0" distR="0">
             <wp:extent cx="5168900" cy="342900"/>
             <wp:effectExtent l="0" t="0" r="12700" b="12700"/>
             <wp:docPr id="8" name="Picture 7"/>
@@ -664,7 +1303,7 @@
                     <a:blip r:embed="rId13">
                       <a:extLst>
                         <a:ext uri="{28A0092B-C50C-407E-A947-70E740481C1C}">
-                          <a14:useLocalDpi xmlns:a14="http://schemas.microsoft.com/office/drawing/2010/main" val="0"/>
+                          <a14:useLocalDpi xmlns:a14="http://schemas.microsoft.com/office/drawing/2010/main" xmlns:pic="http://schemas.openxmlformats.org/drawingml/2006/picture" xmlns:a="http://schemas.openxmlformats.org/drawingml/2006/main" xmlns:wps="http://schemas.microsoft.com/office/word/2010/wordprocessingShape" xmlns:wne="http://schemas.microsoft.com/office/word/2006/wordml" xmlns:wpi="http://schemas.microsoft.com/office/word/2010/wordprocessingInk" xmlns:wpg="http://schemas.microsoft.com/office/word/2010/wordprocessingGroup" xmlns:w14="http://schemas.microsoft.com/office/word/2010/wordml" xmlns:w="http://schemas.openxmlformats.org/wordprocessingml/2006/main" xmlns:w10="urn:schemas-microsoft-com:office:word" xmlns:wp="http://schemas.openxmlformats.org/drawingml/2006/wordprocessingDrawing" xmlns:wp14="http://schemas.microsoft.com/office/word/2010/wordprocessingDrawing" xmlns:v="urn:schemas-microsoft-com:vml" xmlns:m="http://schemas.openxmlformats.org/officeDocument/2006/math" xmlns:r="http://schemas.openxmlformats.org/officeDocument/2006/relationships" xmlns:o="urn:schemas-microsoft-com:office:office" xmlns:mv="urn:schemas-microsoft-com:mac:vml" xmlns:mc="http://schemas.openxmlformats.org/markup-compatibility/2006" xmlns:mo="http://schemas.microsoft.com/office/mac/office/2008/main" xmlns:wpc="http://schemas.microsoft.com/office/word/2010/wordprocessingCanvas" xmlns="" val="0"/>
                         </a:ext>
                       </a:extLst>
                     </a:blip>
@@ -696,7 +1335,39 @@
     <w:p/>
     <w:p>
       <w:r>
-        <w:t>The command I used to filter for a specific regex was du –h | grep –P [c-s]{4}[0-9]{3}\/[^^\.]. The –P in grep tells it to interpret the regular expression as a Perl regex.</w:t>
+        <w:t xml:space="preserve">The command I used to filter for a specific </w:t>
+      </w:r>
+      <w:proofErr w:type="spellStart"/>
+      <w:r>
+        <w:t>regex</w:t>
+      </w:r>
+      <w:proofErr w:type="spellEnd"/>
+      <w:r>
+        <w:t xml:space="preserve"> was du –h | </w:t>
+      </w:r>
+      <w:proofErr w:type="spellStart"/>
+      <w:r>
+        <w:t>grep</w:t>
+      </w:r>
+      <w:proofErr w:type="spellEnd"/>
+      <w:r>
+        <w:t xml:space="preserve"> –P [c-s]{4}[0-9]{3}\/[^^\.]. The –P in </w:t>
+      </w:r>
+      <w:proofErr w:type="spellStart"/>
+      <w:r>
+        <w:t>grep</w:t>
+      </w:r>
+      <w:proofErr w:type="spellEnd"/>
+      <w:r>
+        <w:t xml:space="preserve"> tells it to interpret the regular expression as a Perl </w:t>
+      </w:r>
+      <w:proofErr w:type="spellStart"/>
+      <w:r>
+        <w:t>regex</w:t>
+      </w:r>
+      <w:proofErr w:type="spellEnd"/>
+      <w:r>
+        <w:t>.</w:t>
       </w:r>
       <w:r>
         <w:t xml:space="preserve"> </w:t>
@@ -706,7 +1377,7 @@
           <w:noProof/>
         </w:rPr>
         <w:drawing>
-          <wp:inline distT="0" distB="0" distL="0" distR="0" wp14:anchorId="59C40D6B" wp14:editId="436F7304">
+          <wp:inline distT="0" distB="0" distL="0" distR="0">
             <wp:extent cx="5118100" cy="1625600"/>
             <wp:effectExtent l="0" t="0" r="12700" b="0"/>
             <wp:docPr id="9" name="Picture 8"/>
@@ -726,7 +1397,7 @@
                     <a:blip r:embed="rId14">
                       <a:extLst>
                         <a:ext uri="{28A0092B-C50C-407E-A947-70E740481C1C}">
-                          <a14:useLocalDpi xmlns:a14="http://schemas.microsoft.com/office/drawing/2010/main" val="0"/>
+                          <a14:useLocalDpi xmlns:a14="http://schemas.microsoft.com/office/drawing/2010/main" xmlns:pic="http://schemas.openxmlformats.org/drawingml/2006/picture" xmlns:a="http://schemas.openxmlformats.org/drawingml/2006/main" xmlns:wps="http://schemas.microsoft.com/office/word/2010/wordprocessingShape" xmlns:wne="http://schemas.microsoft.com/office/word/2006/wordml" xmlns:wpi="http://schemas.microsoft.com/office/word/2010/wordprocessingInk" xmlns:wpg="http://schemas.microsoft.com/office/word/2010/wordprocessingGroup" xmlns:w14="http://schemas.microsoft.com/office/word/2010/wordml" xmlns:w="http://schemas.openxmlformats.org/wordprocessingml/2006/main" xmlns:w10="urn:schemas-microsoft-com:office:word" xmlns:wp="http://schemas.openxmlformats.org/drawingml/2006/wordprocessingDrawing" xmlns:wp14="http://schemas.microsoft.com/office/word/2010/wordprocessingDrawing" xmlns:v="urn:schemas-microsoft-com:vml" xmlns:m="http://schemas.openxmlformats.org/officeDocument/2006/math" xmlns:r="http://schemas.openxmlformats.org/officeDocument/2006/relationships" xmlns:o="urn:schemas-microsoft-com:office:office" xmlns:mv="urn:schemas-microsoft-com:mac:vml" xmlns:mc="http://schemas.openxmlformats.org/markup-compatibility/2006" xmlns:mo="http://schemas.microsoft.com/office/mac/office/2008/main" xmlns:wpc="http://schemas.microsoft.com/office/word/2010/wordprocessingCanvas" xmlns="" val="0"/>
                         </a:ext>
                       </a:extLst>
                     </a:blip>
@@ -764,14 +1435,22 @@
         <w:t xml:space="preserve"> </w:t>
       </w:r>
       <w:r>
-        <w:t>The file created was example.txt. Its inode number is 1575413.</w:t>
+        <w:t xml:space="preserve">The file created was example.txt. Its </w:t>
+      </w:r>
+      <w:proofErr w:type="spellStart"/>
+      <w:r>
+        <w:t>inode</w:t>
+      </w:r>
+      <w:proofErr w:type="spellEnd"/>
+      <w:r>
+        <w:t xml:space="preserve"> number is 1575413.</w:t>
       </w:r>
       <w:r>
         <w:rPr>
           <w:noProof/>
         </w:rPr>
         <w:drawing>
-          <wp:inline distT="0" distB="0" distL="0" distR="0" wp14:anchorId="0A7B5DD4" wp14:editId="164BBECD">
+          <wp:inline distT="0" distB="0" distL="0" distR="0">
             <wp:extent cx="5410200" cy="1612900"/>
             <wp:effectExtent l="0" t="0" r="0" b="12700"/>
             <wp:docPr id="10" name="Picture 1"/>
@@ -791,7 +1470,7 @@
                     <a:blip r:embed="rId15">
                       <a:extLst>
                         <a:ext uri="{28A0092B-C50C-407E-A947-70E740481C1C}">
-                          <a14:useLocalDpi xmlns:a14="http://schemas.microsoft.com/office/drawing/2010/main" val="0"/>
+                          <a14:useLocalDpi xmlns:a14="http://schemas.microsoft.com/office/drawing/2010/main" xmlns:pic="http://schemas.openxmlformats.org/drawingml/2006/picture" xmlns:a="http://schemas.openxmlformats.org/drawingml/2006/main" xmlns:wps="http://schemas.microsoft.com/office/word/2010/wordprocessingShape" xmlns:wne="http://schemas.microsoft.com/office/word/2006/wordml" xmlns:wpi="http://schemas.microsoft.com/office/word/2010/wordprocessingInk" xmlns:wpg="http://schemas.microsoft.com/office/word/2010/wordprocessingGroup" xmlns:w14="http://schemas.microsoft.com/office/word/2010/wordml" xmlns:w="http://schemas.openxmlformats.org/wordprocessingml/2006/main" xmlns:w10="urn:schemas-microsoft-com:office:word" xmlns:wp="http://schemas.openxmlformats.org/drawingml/2006/wordprocessingDrawing" xmlns:wp14="http://schemas.microsoft.com/office/word/2010/wordprocessingDrawing" xmlns:v="urn:schemas-microsoft-com:vml" xmlns:m="http://schemas.openxmlformats.org/officeDocument/2006/math" xmlns:r="http://schemas.openxmlformats.org/officeDocument/2006/relationships" xmlns:o="urn:schemas-microsoft-com:office:office" xmlns:mv="urn:schemas-microsoft-com:mac:vml" xmlns:mc="http://schemas.openxmlformats.org/markup-compatibility/2006" xmlns:mo="http://schemas.microsoft.com/office/mac/office/2008/main" xmlns:wpc="http://schemas.microsoft.com/office/word/2010/wordprocessingCanvas" xmlns="" val="0"/>
                         </a:ext>
                       </a:extLst>
                     </a:blip>
@@ -820,14 +1499,30 @@
         </w:drawing>
       </w:r>
       <w:r>
-        <w:t xml:space="preserve">After being moved to the directory cmsi387 with the mv command, its inode number was 1575413.              </w:t>
+        <w:t xml:space="preserve">After being moved to the directory cmsi387 with the </w:t>
+      </w:r>
+      <w:proofErr w:type="spellStart"/>
+      <w:r>
+        <w:t>mv</w:t>
+      </w:r>
+      <w:proofErr w:type="spellEnd"/>
+      <w:r>
+        <w:t xml:space="preserve"> command, its </w:t>
+      </w:r>
+      <w:proofErr w:type="spellStart"/>
+      <w:r>
+        <w:t>inode</w:t>
+      </w:r>
+      <w:proofErr w:type="spellEnd"/>
+      <w:r>
+        <w:t xml:space="preserve"> number was 1575413.              </w:t>
       </w:r>
       <w:r>
         <w:rPr>
           <w:noProof/>
         </w:rPr>
         <w:drawing>
-          <wp:inline distT="0" distB="0" distL="0" distR="0" wp14:anchorId="4EAEF02C" wp14:editId="71E39583">
+          <wp:inline distT="0" distB="0" distL="0" distR="0">
             <wp:extent cx="3632200" cy="711200"/>
             <wp:effectExtent l="0" t="0" r="0" b="0"/>
             <wp:docPr id="12" name="Picture 3"/>
@@ -847,7 +1542,7 @@
                     <a:blip r:embed="rId16">
                       <a:extLst>
                         <a:ext uri="{28A0092B-C50C-407E-A947-70E740481C1C}">
-                          <a14:useLocalDpi xmlns:a14="http://schemas.microsoft.com/office/drawing/2010/main" val="0"/>
+                          <a14:useLocalDpi xmlns:a14="http://schemas.microsoft.com/office/drawing/2010/main" xmlns:pic="http://schemas.openxmlformats.org/drawingml/2006/picture" xmlns:a="http://schemas.openxmlformats.org/drawingml/2006/main" xmlns:wps="http://schemas.microsoft.com/office/word/2010/wordprocessingShape" xmlns:wne="http://schemas.microsoft.com/office/word/2006/wordml" xmlns:wpi="http://schemas.microsoft.com/office/word/2010/wordprocessingInk" xmlns:wpg="http://schemas.microsoft.com/office/word/2010/wordprocessingGroup" xmlns:w14="http://schemas.microsoft.com/office/word/2010/wordml" xmlns:w="http://schemas.openxmlformats.org/wordprocessingml/2006/main" xmlns:w10="urn:schemas-microsoft-com:office:word" xmlns:wp="http://schemas.openxmlformats.org/drawingml/2006/wordprocessingDrawing" xmlns:wp14="http://schemas.microsoft.com/office/word/2010/wordprocessingDrawing" xmlns:v="urn:schemas-microsoft-com:vml" xmlns:m="http://schemas.openxmlformats.org/officeDocument/2006/math" xmlns:r="http://schemas.openxmlformats.org/officeDocument/2006/relationships" xmlns:o="urn:schemas-microsoft-com:office:office" xmlns:mv="urn:schemas-microsoft-com:mac:vml" xmlns:mc="http://schemas.openxmlformats.org/markup-compatibility/2006" xmlns:mo="http://schemas.microsoft.com/office/mac/office/2008/main" xmlns:wpc="http://schemas.microsoft.com/office/word/2010/wordprocessingCanvas" xmlns="" val="0"/>
                         </a:ext>
                       </a:extLst>
                     </a:blip>
@@ -878,7 +1573,15 @@
     </w:p>
     <w:p>
       <w:r>
-        <w:t>After being moved to ~/cmsi387/tmp its inode was 1972361.</w:t>
+        <w:t xml:space="preserve">After being moved to ~/cmsi387/tmp its </w:t>
+      </w:r>
+      <w:proofErr w:type="spellStart"/>
+      <w:r>
+        <w:t>inode</w:t>
+      </w:r>
+      <w:proofErr w:type="spellEnd"/>
+      <w:r>
+        <w:t xml:space="preserve"> was 1972361.</w:t>
       </w:r>
       <w:r>
         <w:t xml:space="preserve"> </w:t>
@@ -888,7 +1591,7 @@
           <w:noProof/>
         </w:rPr>
         <w:drawing>
-          <wp:inline distT="0" distB="0" distL="0" distR="0" wp14:anchorId="3F0D6CE3" wp14:editId="4A086149">
+          <wp:inline distT="0" distB="0" distL="0" distR="0">
             <wp:extent cx="5372100" cy="2046514"/>
             <wp:effectExtent l="0" t="0" r="0" b="11430"/>
             <wp:docPr id="13" name="Picture 4"/>
@@ -908,7 +1611,7 @@
                     <a:blip r:embed="rId17">
                       <a:extLst>
                         <a:ext uri="{28A0092B-C50C-407E-A947-70E740481C1C}">
-                          <a14:useLocalDpi xmlns:a14="http://schemas.microsoft.com/office/drawing/2010/main" val="0"/>
+                          <a14:useLocalDpi xmlns:a14="http://schemas.microsoft.com/office/drawing/2010/main" xmlns:pic="http://schemas.openxmlformats.org/drawingml/2006/picture" xmlns:a="http://schemas.openxmlformats.org/drawingml/2006/main" xmlns:wps="http://schemas.microsoft.com/office/word/2010/wordprocessingShape" xmlns:wne="http://schemas.microsoft.com/office/word/2006/wordml" xmlns:wpi="http://schemas.microsoft.com/office/word/2010/wordprocessingInk" xmlns:wpg="http://schemas.microsoft.com/office/word/2010/wordprocessingGroup" xmlns:w14="http://schemas.microsoft.com/office/word/2010/wordml" xmlns:w="http://schemas.openxmlformats.org/wordprocessingml/2006/main" xmlns:w10="urn:schemas-microsoft-com:office:word" xmlns:wp="http://schemas.openxmlformats.org/drawingml/2006/wordprocessingDrawing" xmlns:wp14="http://schemas.microsoft.com/office/word/2010/wordprocessingDrawing" xmlns:v="urn:schemas-microsoft-com:vml" xmlns:m="http://schemas.openxmlformats.org/officeDocument/2006/math" xmlns:r="http://schemas.openxmlformats.org/officeDocument/2006/relationships" xmlns:o="urn:schemas-microsoft-com:office:office" xmlns:mv="urn:schemas-microsoft-com:mac:vml" xmlns:mc="http://schemas.openxmlformats.org/markup-compatibility/2006" xmlns:mo="http://schemas.microsoft.com/office/mac/office/2008/main" xmlns:wpc="http://schemas.microsoft.com/office/word/2010/wordprocessingCanvas" xmlns="" val="0"/>
                         </a:ext>
                       </a:extLst>
                     </a:blip>
@@ -937,7 +1640,31 @@
         </w:drawing>
       </w:r>
       <w:r>
-        <w:t>After being moved back to the home directory, its inode was 1575413.  Using ls –I | grep ‘example.txt’, I was able to display only the file in question.</w:t>
+        <w:t xml:space="preserve">After being moved back to the home directory, its </w:t>
+      </w:r>
+      <w:proofErr w:type="spellStart"/>
+      <w:r>
+        <w:t>inode</w:t>
+      </w:r>
+      <w:proofErr w:type="spellEnd"/>
+      <w:r>
+        <w:t xml:space="preserve"> was 1575413.  Using </w:t>
+      </w:r>
+      <w:proofErr w:type="spellStart"/>
+      <w:r>
+        <w:t>ls</w:t>
+      </w:r>
+      <w:proofErr w:type="spellEnd"/>
+      <w:r>
+        <w:t xml:space="preserve"> –I | </w:t>
+      </w:r>
+      <w:proofErr w:type="spellStart"/>
+      <w:r>
+        <w:t>grep</w:t>
+      </w:r>
+      <w:proofErr w:type="spellEnd"/>
+      <w:r>
+        <w:t xml:space="preserve"> ‘example.txt’, I was able to display only the file in question.</w:t>
       </w:r>
       <w:r>
         <w:t xml:space="preserve"> </w:t>
@@ -947,7 +1674,7 @@
           <w:noProof/>
         </w:rPr>
         <w:drawing>
-          <wp:inline distT="0" distB="0" distL="0" distR="0" wp14:anchorId="1B16118D" wp14:editId="0D3529C2">
+          <wp:inline distT="0" distB="0" distL="0" distR="0">
             <wp:extent cx="4546600" cy="723900"/>
             <wp:effectExtent l="0" t="0" r="0" b="12700"/>
             <wp:docPr id="14" name="Picture 5"/>
@@ -967,7 +1694,7 @@
                     <a:blip r:embed="rId18">
                       <a:extLst>
                         <a:ext uri="{28A0092B-C50C-407E-A947-70E740481C1C}">
-                          <a14:useLocalDpi xmlns:a14="http://schemas.microsoft.com/office/drawing/2010/main" val="0"/>
+                          <a14:useLocalDpi xmlns:a14="http://schemas.microsoft.com/office/drawing/2010/main" xmlns:pic="http://schemas.openxmlformats.org/drawingml/2006/picture" xmlns:a="http://schemas.openxmlformats.org/drawingml/2006/main" xmlns:wps="http://schemas.microsoft.com/office/word/2010/wordprocessingShape" xmlns:wne="http://schemas.microsoft.com/office/word/2006/wordml" xmlns:wpi="http://schemas.microsoft.com/office/word/2010/wordprocessingInk" xmlns:wpg="http://schemas.microsoft.com/office/word/2010/wordprocessingGroup" xmlns:w14="http://schemas.microsoft.com/office/word/2010/wordml" xmlns:w="http://schemas.openxmlformats.org/wordprocessingml/2006/main" xmlns:w10="urn:schemas-microsoft-com:office:word" xmlns:wp="http://schemas.openxmlformats.org/drawingml/2006/wordprocessingDrawing" xmlns:wp14="http://schemas.microsoft.com/office/word/2010/wordprocessingDrawing" xmlns:v="urn:schemas-microsoft-com:vml" xmlns:m="http://schemas.openxmlformats.org/officeDocument/2006/math" xmlns:r="http://schemas.openxmlformats.org/officeDocument/2006/relationships" xmlns:o="urn:schemas-microsoft-com:office:office" xmlns:mv="urn:schemas-microsoft-com:mac:vml" xmlns:mc="http://schemas.openxmlformats.org/markup-compatibility/2006" xmlns:mo="http://schemas.microsoft.com/office/mac/office/2008/main" xmlns:wpc="http://schemas.microsoft.com/office/word/2010/wordprocessingCanvas" xmlns="" val="0"/>
                         </a:ext>
                       </a:extLst>
                     </a:blip>
@@ -1002,13 +1729,67 @@
         <w:t>5.</w:t>
       </w:r>
       <w:r>
-        <w:t xml:space="preserve"> For this exercise I inserted an external hard drive and a dvd. The mount point for the hard drive was</w:t>
+        <w:t xml:space="preserve"> For this exercise I inserted an external hard drive and a </w:t>
+      </w:r>
+      <w:proofErr w:type="spellStart"/>
+      <w:proofErr w:type="gramStart"/>
+      <w:r>
+        <w:t>dvd</w:t>
+      </w:r>
+      <w:proofErr w:type="spellEnd"/>
+      <w:proofErr w:type="gramEnd"/>
+      <w:r>
+        <w:t>. The mount point for the hard drive was</w:t>
       </w:r>
       <w:r>
         <w:rPr>
           <w:rFonts w:ascii="Lucida Grande" w:hAnsi="Lucida Grande" w:cs="Lucida Grande"/>
         </w:rPr>
-        <w:t xml:space="preserve"> /Volumes/FreeAgent GoFlex Drive. The mount point for the dvd was /Volumes</w:t>
+        <w:t xml:space="preserve"> /Volumes/</w:t>
+      </w:r>
+      <w:proofErr w:type="spellStart"/>
+      <w:r>
+        <w:rPr>
+          <w:rFonts w:ascii="Lucida Grande" w:hAnsi="Lucida Grande" w:cs="Lucida Grande"/>
+        </w:rPr>
+        <w:t>FreeAgent</w:t>
+      </w:r>
+      <w:proofErr w:type="spellEnd"/>
+      <w:r>
+        <w:rPr>
+          <w:rFonts w:ascii="Lucida Grande" w:hAnsi="Lucida Grande" w:cs="Lucida Grande"/>
+        </w:rPr>
+        <w:t xml:space="preserve"> </w:t>
+      </w:r>
+      <w:proofErr w:type="spellStart"/>
+      <w:r>
+        <w:rPr>
+          <w:rFonts w:ascii="Lucida Grande" w:hAnsi="Lucida Grande" w:cs="Lucida Grande"/>
+        </w:rPr>
+        <w:t>GoFlex</w:t>
+      </w:r>
+      <w:proofErr w:type="spellEnd"/>
+      <w:r>
+        <w:rPr>
+          <w:rFonts w:ascii="Lucida Grande" w:hAnsi="Lucida Grande" w:cs="Lucida Grande"/>
+        </w:rPr>
+        <w:t xml:space="preserve"> Drive. The mount point for the </w:t>
+      </w:r>
+      <w:proofErr w:type="spellStart"/>
+      <w:proofErr w:type="gramStart"/>
+      <w:r>
+        <w:rPr>
+          <w:rFonts w:ascii="Lucida Grande" w:hAnsi="Lucida Grande" w:cs="Lucida Grande"/>
+        </w:rPr>
+        <w:t>dvd</w:t>
+      </w:r>
+      <w:proofErr w:type="spellEnd"/>
+      <w:proofErr w:type="gramEnd"/>
+      <w:r>
+        <w:rPr>
+          <w:rFonts w:ascii="Lucida Grande" w:hAnsi="Lucida Grande" w:cs="Lucida Grande"/>
+        </w:rPr>
+        <w:t xml:space="preserve"> was /Volumes</w:t>
       </w:r>
       <w:r>
         <w:t>/TANGLED.</w:t>
@@ -1019,14 +1800,14 @@
       <w:r>
         <w:t>Disk Utility.</w:t>
       </w:r>
-      <w:bookmarkStart w:id="0" w:name="_GoBack"/>
-      <w:bookmarkEnd w:id="0"/>
+      <w:bookmarkStart w:id="6" w:name="_GoBack"/>
+      <w:bookmarkEnd w:id="6"/>
       <w:r>
         <w:rPr>
           <w:noProof/>
         </w:rPr>
         <w:drawing>
-          <wp:inline distT="0" distB="0" distL="0" distR="0" wp14:anchorId="6308BE43" wp14:editId="7AD0BF96">
+          <wp:inline distT="0" distB="0" distL="0" distR="0">
             <wp:extent cx="5486400" cy="833718"/>
             <wp:effectExtent l="0" t="0" r="0" b="5080"/>
             <wp:docPr id="15" name="Picture 6"/>
@@ -1046,7 +1827,7 @@
                     <a:blip r:embed="rId19">
                       <a:extLst>
                         <a:ext uri="{28A0092B-C50C-407E-A947-70E740481C1C}">
-                          <a14:useLocalDpi xmlns:a14="http://schemas.microsoft.com/office/drawing/2010/main" val="0"/>
+                          <a14:useLocalDpi xmlns:a14="http://schemas.microsoft.com/office/drawing/2010/main" xmlns:pic="http://schemas.openxmlformats.org/drawingml/2006/picture" xmlns:a="http://schemas.openxmlformats.org/drawingml/2006/main" xmlns:wps="http://schemas.microsoft.com/office/word/2010/wordprocessingShape" xmlns:wne="http://schemas.microsoft.com/office/word/2006/wordml" xmlns:wpi="http://schemas.microsoft.com/office/word/2010/wordprocessingInk" xmlns:wpg="http://schemas.microsoft.com/office/word/2010/wordprocessingGroup" xmlns:w14="http://schemas.microsoft.com/office/word/2010/wordml" xmlns:w="http://schemas.openxmlformats.org/wordprocessingml/2006/main" xmlns:w10="urn:schemas-microsoft-com:office:word" xmlns:wp="http://schemas.openxmlformats.org/drawingml/2006/wordprocessingDrawing" xmlns:wp14="http://schemas.microsoft.com/office/word/2010/wordprocessingDrawing" xmlns:v="urn:schemas-microsoft-com:vml" xmlns:m="http://schemas.openxmlformats.org/officeDocument/2006/math" xmlns:r="http://schemas.openxmlformats.org/officeDocument/2006/relationships" xmlns:o="urn:schemas-microsoft-com:office:office" xmlns:mv="urn:schemas-microsoft-com:mac:vml" xmlns:mc="http://schemas.openxmlformats.org/markup-compatibility/2006" xmlns:mo="http://schemas.microsoft.com/office/mac/office/2008/main" xmlns:wpc="http://schemas.microsoft.com/office/word/2010/wordprocessingCanvas" xmlns="" val="0"/>
                         </a:ext>
                       </a:extLst>
                     </a:blip>
@@ -1079,7 +1860,7 @@
           <w:noProof/>
         </w:rPr>
         <w:drawing>
-          <wp:inline distT="0" distB="0" distL="0" distR="0" wp14:anchorId="727F2A24" wp14:editId="675AAFC4">
+          <wp:inline distT="0" distB="0" distL="0" distR="0">
             <wp:extent cx="5486400" cy="747776"/>
             <wp:effectExtent l="0" t="0" r="0" b="0"/>
             <wp:docPr id="16" name="Picture 7"/>
@@ -1099,7 +1880,7 @@
                     <a:blip r:embed="rId20">
                       <a:extLst>
                         <a:ext uri="{28A0092B-C50C-407E-A947-70E740481C1C}">
-                          <a14:useLocalDpi xmlns:a14="http://schemas.microsoft.com/office/drawing/2010/main" val="0"/>
+                          <a14:useLocalDpi xmlns:a14="http://schemas.microsoft.com/office/drawing/2010/main" xmlns:pic="http://schemas.openxmlformats.org/drawingml/2006/picture" xmlns:a="http://schemas.openxmlformats.org/drawingml/2006/main" xmlns:wps="http://schemas.microsoft.com/office/word/2010/wordprocessingShape" xmlns:wne="http://schemas.microsoft.com/office/word/2006/wordml" xmlns:wpi="http://schemas.microsoft.com/office/word/2010/wordprocessingInk" xmlns:wpg="http://schemas.microsoft.com/office/word/2010/wordprocessingGroup" xmlns:w14="http://schemas.microsoft.com/office/word/2010/wordml" xmlns:w="http://schemas.openxmlformats.org/wordprocessingml/2006/main" xmlns:w10="urn:schemas-microsoft-com:office:word" xmlns:wp="http://schemas.openxmlformats.org/drawingml/2006/wordprocessingDrawing" xmlns:wp14="http://schemas.microsoft.com/office/word/2010/wordprocessingDrawing" xmlns:v="urn:schemas-microsoft-com:vml" xmlns:m="http://schemas.openxmlformats.org/officeDocument/2006/math" xmlns:r="http://schemas.openxmlformats.org/officeDocument/2006/relationships" xmlns:o="urn:schemas-microsoft-com:office:office" xmlns:mv="urn:schemas-microsoft-com:mac:vml" xmlns:mc="http://schemas.openxmlformats.org/markup-compatibility/2006" xmlns:mo="http://schemas.microsoft.com/office/mac/office/2008/main" xmlns:wpc="http://schemas.microsoft.com/office/word/2010/wordprocessingCanvas" xmlns="" val="0"/>
                         </a:ext>
                       </a:extLst>
                     </a:blip>
@@ -1130,16 +1911,278 @@
     </w:p>
     <w:sectPr>
       <w:pgSz w:w="12240" w:h="15840"/>
-      <w:pgMar w:top="1440" w:right="1800" w:bottom="1440" w:left="1800" w:header="720" w:footer="720" w:gutter="0"/>
-      <w:cols w:space="720"/>
+      <w:pgMar w:top="1440" w:right="1800" w:bottom="1440" w:left="1800" w:gutter="0"/>
       <w:docGrid w:linePitch="360"/>
     </w:sectPr>
   </w:body>
 </w:document>
 </file>
 
+<file path=word/comments.xml><?xml version="1.0" encoding="utf-8"?>
+<w:comments xmlns:mo="http://schemas.microsoft.com/office/mac/office/2008/main" xmlns:ve="http://schemas.openxmlformats.org/markup-compatibility/2006" xmlns:mv="urn:schemas-microsoft-com:mac:vml" xmlns:o="urn:schemas-microsoft-com:office:office" xmlns:r="http://schemas.openxmlformats.org/officeDocument/2006/relationships" xmlns:m="http://schemas.openxmlformats.org/officeDocument/2006/math" xmlns:v="urn:schemas-microsoft-com:vml" xmlns:wp="http://schemas.openxmlformats.org/drawingml/2006/wordprocessingDrawing" xmlns:w10="urn:schemas-microsoft-com:office:word" xmlns:w="http://schemas.openxmlformats.org/wordprocessingml/2006/main" xmlns:wne="http://schemas.microsoft.com/office/word/2006/wordml">
+  <w:comment w:id="0" w:author="John David N. Dionisio" w:date="2013-02-09T22:58:00Z" w:initials="JD">
+    <w:p>
+      <w:pPr>
+        <w:pStyle w:val="CommentText"/>
+      </w:pPr>
+      <w:r>
+        <w:rPr>
+          <w:rStyle w:val="CommentReference"/>
+        </w:rPr>
+        <w:annotationRef/>
+      </w:r>
+      <w:r>
+        <w:t>I don’t think this is entirely your fault, but did you notice that, despite the –u parameter, your list does include a process not owned by root? (</w:t>
+      </w:r>
+      <w:proofErr w:type="spellStart"/>
+      <w:proofErr w:type="gramStart"/>
+      <w:r>
+        <w:rPr>
+          <w:i/>
+        </w:rPr>
+        <w:t>warmd</w:t>
+      </w:r>
+      <w:proofErr w:type="spellEnd"/>
+      <w:proofErr w:type="gramEnd"/>
+      <w:r>
+        <w:t>, PID 30)</w:t>
+      </w:r>
+    </w:p>
+    <w:p>
+      <w:pPr>
+        <w:pStyle w:val="CommentText"/>
+      </w:pPr>
+    </w:p>
+    <w:p>
+      <w:pPr>
+        <w:pStyle w:val="CommentText"/>
+      </w:pPr>
+      <w:r>
+        <w:t>Curious…somewhat caught me by surprise too…</w:t>
+      </w:r>
+    </w:p>
+  </w:comment>
+  <w:comment w:id="1" w:author="John David N. Dionisio" w:date="2013-02-09T23:00:00Z" w:initials="JD">
+    <w:p>
+      <w:pPr>
+        <w:pStyle w:val="CommentText"/>
+      </w:pPr>
+      <w:r>
+        <w:rPr>
+          <w:rStyle w:val="CommentReference"/>
+        </w:rPr>
+        <w:annotationRef/>
+      </w:r>
+      <w:r>
+        <w:t xml:space="preserve">Same here—see </w:t>
+      </w:r>
+      <w:proofErr w:type="spellStart"/>
+      <w:r>
+        <w:rPr>
+          <w:i/>
+        </w:rPr>
+        <w:t>gfslogger</w:t>
+      </w:r>
+      <w:proofErr w:type="spellEnd"/>
+      <w:r>
+        <w:t xml:space="preserve"> and the </w:t>
+      </w:r>
+      <w:r>
+        <w:rPr>
+          <w:i/>
+        </w:rPr>
+        <w:t>login</w:t>
+      </w:r>
+      <w:r>
+        <w:t xml:space="preserve"> and </w:t>
+      </w:r>
+      <w:proofErr w:type="spellStart"/>
+      <w:r>
+        <w:rPr>
+          <w:i/>
+        </w:rPr>
+        <w:t>ps</w:t>
+      </w:r>
+      <w:proofErr w:type="spellEnd"/>
+      <w:r>
+        <w:t xml:space="preserve"> (???) processes at the bottom of your screenshot.  I must say this is quite puzzling.</w:t>
+      </w:r>
+    </w:p>
+    <w:p>
+      <w:pPr>
+        <w:pStyle w:val="CommentText"/>
+      </w:pPr>
+    </w:p>
+    <w:p>
+      <w:pPr>
+        <w:pStyle w:val="CommentText"/>
+      </w:pPr>
+      <w:r>
+        <w:t xml:space="preserve">Now, having seen this anomaly twice, I would have explored alternative ways to filter out the processes for a specific user…there </w:t>
+      </w:r>
+      <w:r>
+        <w:rPr>
+          <w:i/>
+        </w:rPr>
+        <w:t>is</w:t>
+      </w:r>
+      <w:r>
+        <w:t xml:space="preserve"> another way, and at least its output wouldn’t be quite so contradictory…</w:t>
+      </w:r>
+    </w:p>
+  </w:comment>
+  <w:comment w:id="2" w:author="John David N. Dionisio" w:date="2013-02-09T23:04:00Z" w:initials="JD">
+    <w:p>
+      <w:pPr>
+        <w:pStyle w:val="CommentText"/>
+      </w:pPr>
+      <w:r>
+        <w:rPr>
+          <w:rStyle w:val="CommentReference"/>
+        </w:rPr>
+        <w:annotationRef/>
+      </w:r>
+      <w:r>
+        <w:t xml:space="preserve">Your command output clearly sorts by RSS.  How did you pick out the one with maximum VSZ?  Did you use a different command, or did you just eyeball it from the output?  I suspect you know which is the right thing to </w:t>
+      </w:r>
+      <w:proofErr w:type="gramStart"/>
+      <w:r>
+        <w:t xml:space="preserve">do  </w:t>
+      </w:r>
+      <w:proofErr w:type="spellStart"/>
+      <w:r>
+        <w:t>O</w:t>
+      </w:r>
+      <w:proofErr w:type="gramEnd"/>
+      <w:r>
+        <w:t>_o</w:t>
+      </w:r>
+      <w:proofErr w:type="spellEnd"/>
+    </w:p>
+    <w:p>
+      <w:pPr>
+        <w:pStyle w:val="CommentText"/>
+      </w:pPr>
+    </w:p>
+    <w:p>
+      <w:pPr>
+        <w:pStyle w:val="CommentText"/>
+      </w:pPr>
+      <w:r>
+        <w:t xml:space="preserve">Also, this is quite a bit of output.  You can extend your command sequence a little more so that you get </w:t>
+      </w:r>
+      <w:r>
+        <w:rPr>
+          <w:i/>
+        </w:rPr>
+        <w:t>exactly</w:t>
+      </w:r>
+      <w:r>
+        <w:t xml:space="preserve"> the information that you want, no more and no less.</w:t>
+      </w:r>
+    </w:p>
+  </w:comment>
+  <w:comment w:id="3" w:author="John David N. Dionisio" w:date="2013-02-09T23:05:00Z" w:initials="JD">
+    <w:p>
+      <w:pPr>
+        <w:pStyle w:val="CommentText"/>
+      </w:pPr>
+      <w:r>
+        <w:rPr>
+          <w:rStyle w:val="CommentReference"/>
+        </w:rPr>
+        <w:annotationRef/>
+      </w:r>
+      <w:r>
+        <w:t>Same as above, it appears that you just eyeballed the answers out of the large amount of output.  This is not ideal—you should make the computer do as much of your work as possible.</w:t>
+      </w:r>
+    </w:p>
+  </w:comment>
+  <w:comment w:id="4" w:author="John David N. Dionisio" w:date="2013-02-09T23:07:00Z" w:initials="JD">
+    <w:p>
+      <w:pPr>
+        <w:pStyle w:val="CommentText"/>
+      </w:pPr>
+      <w:r>
+        <w:rPr>
+          <w:rStyle w:val="CommentReference"/>
+        </w:rPr>
+        <w:annotationRef/>
+      </w:r>
+      <w:r>
+        <w:t xml:space="preserve">OK, I can see that you are running in </w:t>
+      </w:r>
+      <w:r>
+        <w:rPr>
+          <w:i/>
+        </w:rPr>
+        <w:t>screen</w:t>
+      </w:r>
+      <w:r>
+        <w:t xml:space="preserve"> here, but it is not clear that you detached your session, moved on with your life, then came back.  Well, there is a subtle hint that you did do this based on the window title, but still, that could have been manually edited.  Inclusion of your command or action sequence, or a screenshot of the terminal </w:t>
+      </w:r>
+      <w:r>
+        <w:rPr>
+          <w:i/>
+        </w:rPr>
+        <w:t>outside</w:t>
+      </w:r>
+      <w:r>
+        <w:t xml:space="preserve"> of screen, would help solidify your case.</w:t>
+      </w:r>
+    </w:p>
+  </w:comment>
+  <w:comment w:id="5" w:author="John David N. Dionisio" w:date="2013-02-09T23:09:00Z" w:initials="JD">
+    <w:p>
+      <w:pPr>
+        <w:pStyle w:val="CommentText"/>
+      </w:pPr>
+      <w:r>
+        <w:rPr>
+          <w:rStyle w:val="CommentReference"/>
+        </w:rPr>
+        <w:annotationRef/>
+      </w:r>
+      <w:r>
+        <w:t xml:space="preserve">Did you verify that </w:t>
+      </w:r>
+      <w:r>
+        <w:rPr>
+          <w:i/>
+        </w:rPr>
+        <w:t>–n</w:t>
+      </w:r>
+      <w:r>
+        <w:t xml:space="preserve"> indeed does what you want?  IIRC, </w:t>
+      </w:r>
+      <w:r>
+        <w:rPr>
+          <w:i/>
+        </w:rPr>
+        <w:t>–n</w:t>
+      </w:r>
+      <w:r>
+        <w:t xml:space="preserve"> will place 2.0M before 920K (i.e., it ignores the units).  Nice move with adding </w:t>
+      </w:r>
+      <w:r>
+        <w:rPr>
+          <w:i/>
+        </w:rPr>
+        <w:t>tail</w:t>
+      </w:r>
+      <w:r>
+        <w:t xml:space="preserve"> to the end though—that’s what I was referring to in my earlier comments, about finding ways to make your command only deliver the desired information to </w:t>
+      </w:r>
+      <w:r>
+        <w:t>you.</w:t>
+      </w:r>
+    </w:p>
+  </w:comment>
+</w:comments>
+</file>
+
 <file path=word/numbering.xml><?xml version="1.0" encoding="utf-8"?>
-<w:numbering xmlns:wpc="http://schemas.microsoft.com/office/word/2010/wordprocessingCanvas" xmlns:mo="http://schemas.microsoft.com/office/mac/office/2008/main" xmlns:mc="http://schemas.openxmlformats.org/markup-compatibility/2006" xmlns:mv="urn:schemas-microsoft-com:mac:vml" xmlns:o="urn:schemas-microsoft-com:office:office" xmlns:r="http://schemas.openxmlformats.org/officeDocument/2006/relationships" xmlns:m="http://schemas.openxmlformats.org/officeDocument/2006/math" xmlns:v="urn:schemas-microsoft-com:vml" xmlns:wp14="http://schemas.microsoft.com/office/word/2010/wordprocessingDrawing" xmlns:wp="http://schemas.openxmlformats.org/drawingml/2006/wordprocessingDrawing" xmlns:w10="urn:schemas-microsoft-com:office:word" xmlns:w="http://schemas.openxmlformats.org/wordprocessingml/2006/main" xmlns:w14="http://schemas.microsoft.com/office/word/2010/wordml" xmlns:wpg="http://schemas.microsoft.com/office/word/2010/wordprocessingGroup" xmlns:wpi="http://schemas.microsoft.com/office/word/2010/wordprocessingInk" xmlns:wne="http://schemas.microsoft.com/office/word/2006/wordml" xmlns:wps="http://schemas.microsoft.com/office/word/2010/wordprocessingShape" mc:Ignorable="w14 wp14">
+<w:numbering xmlns:mo="http://schemas.microsoft.com/office/mac/office/2008/main" xmlns:ve="http://schemas.openxmlformats.org/markup-compatibility/2006" xmlns:mv="urn:schemas-microsoft-com:mac:vml" xmlns:o="urn:schemas-microsoft-com:office:office" xmlns:r="http://schemas.openxmlformats.org/officeDocument/2006/relationships" xmlns:m="http://schemas.openxmlformats.org/officeDocument/2006/math" xmlns:v="urn:schemas-microsoft-com:vml" xmlns:wp="http://schemas.openxmlformats.org/drawingml/2006/wordprocessingDrawing" xmlns:w10="urn:schemas-microsoft-com:office:word" xmlns:w="http://schemas.openxmlformats.org/wordprocessingml/2006/main" xmlns:wne="http://schemas.microsoft.com/office/word/2006/wordml">
   <w:abstractNum w:abstractNumId="0">
     <w:nsid w:val="46283E67"/>
     <w:multiLevelType w:val="hybridMultilevel"/>
@@ -1236,7 +2279,7 @@
 </file>
 
 <file path=word/styles.xml><?xml version="1.0" encoding="utf-8"?>
-<w:styles xmlns:mc="http://schemas.openxmlformats.org/markup-compatibility/2006" xmlns:r="http://schemas.openxmlformats.org/officeDocument/2006/relationships" xmlns:w="http://schemas.openxmlformats.org/wordprocessingml/2006/main" xmlns:w14="http://schemas.microsoft.com/office/word/2010/wordml" mc:Ignorable="w14">
+<w:styles xmlns:r="http://schemas.openxmlformats.org/officeDocument/2006/relationships" xmlns:w="http://schemas.openxmlformats.org/wordprocessingml/2006/main">
   <w:docDefaults>
     <w:rPrDefault>
       <w:rPr>
@@ -1390,18 +2433,18 @@
   <w:style w:type="paragraph" w:default="1" w:styleId="Normal">
     <w:name w:val="Normal"/>
     <w:qFormat/>
+    <w:rsid w:val="006D6C2C"/>
   </w:style>
   <w:style w:type="character" w:default="1" w:styleId="DefaultParagraphFont">
     <w:name w:val="Default Paragraph Font"/>
-    <w:uiPriority w:val="1"/>
     <w:semiHidden/>
     <w:unhideWhenUsed/>
   </w:style>
   <w:style w:type="table" w:default="1" w:styleId="TableNormal">
     <w:name w:val="Normal Table"/>
-    <w:uiPriority w:val="99"/>
     <w:semiHidden/>
     <w:unhideWhenUsed/>
+    <w:qFormat/>
     <w:tblPr>
       <w:tblInd w:w="0" w:type="dxa"/>
       <w:tblCellMar>
@@ -1414,7 +2457,6 @@
   </w:style>
   <w:style w:type="numbering" w:default="1" w:styleId="NoList">
     <w:name w:val="No List"/>
-    <w:uiPriority w:val="99"/>
     <w:semiHidden/>
     <w:unhideWhenUsed/>
   </w:style>
@@ -1455,6 +2497,65 @@
       <w:ind w:left="720"/>
       <w:contextualSpacing/>
     </w:pPr>
+  </w:style>
+  <w:style w:type="character" w:styleId="CommentReference">
+    <w:name w:val="annotation reference"/>
+    <w:basedOn w:val="DefaultParagraphFont"/>
+    <w:uiPriority w:val="99"/>
+    <w:semiHidden/>
+    <w:unhideWhenUsed/>
+    <w:rsid w:val="00593698"/>
+    <w:rPr>
+      <w:sz w:val="18"/>
+      <w:szCs w:val="18"/>
+    </w:rPr>
+  </w:style>
+  <w:style w:type="paragraph" w:styleId="CommentText">
+    <w:name w:val="annotation text"/>
+    <w:basedOn w:val="Normal"/>
+    <w:link w:val="CommentTextChar"/>
+    <w:uiPriority w:val="99"/>
+    <w:semiHidden/>
+    <w:unhideWhenUsed/>
+    <w:rsid w:val="00593698"/>
+  </w:style>
+  <w:style w:type="character" w:customStyle="1" w:styleId="CommentTextChar">
+    <w:name w:val="Comment Text Char"/>
+    <w:basedOn w:val="DefaultParagraphFont"/>
+    <w:link w:val="CommentText"/>
+    <w:uiPriority w:val="99"/>
+    <w:semiHidden/>
+    <w:rsid w:val="00593698"/>
+  </w:style>
+  <w:style w:type="paragraph" w:styleId="CommentSubject">
+    <w:name w:val="annotation subject"/>
+    <w:basedOn w:val="CommentText"/>
+    <w:next w:val="CommentText"/>
+    <w:link w:val="CommentSubjectChar"/>
+    <w:uiPriority w:val="99"/>
+    <w:semiHidden/>
+    <w:unhideWhenUsed/>
+    <w:rsid w:val="00593698"/>
+    <w:rPr>
+      <w:b/>
+      <w:bCs/>
+      <w:sz w:val="20"/>
+      <w:szCs w:val="20"/>
+    </w:rPr>
+  </w:style>
+  <w:style w:type="character" w:customStyle="1" w:styleId="CommentSubjectChar">
+    <w:name w:val="Comment Subject Char"/>
+    <w:basedOn w:val="CommentTextChar"/>
+    <w:link w:val="CommentSubject"/>
+    <w:uiPriority w:val="99"/>
+    <w:semiHidden/>
+    <w:rsid w:val="00593698"/>
+    <w:rPr>
+      <w:b/>
+      <w:bCs/>
+      <w:sz w:val="20"/>
+      <w:szCs w:val="20"/>
+    </w:rPr>
   </w:style>
 </w:styles>
 </file>
